--- a/PRG/7. Algoritmy, programovací jazyky a paradigmata.docx
+++ b/PRG/7. Algoritmy, programovací jazyky a paradigmata.docx
@@ -1,35 +1,96 @@
 
 <file path=word/document.xml><?xml version="1.0" encoding="utf-8"?>
-<w:document xmlns:wpc="http://schemas.microsoft.com/office/word/2010/wordprocessingCanvas" xmlns:cx="http://schemas.microsoft.com/office/drawing/2014/chartex" xmlns:cx1="http://schemas.microsoft.com/office/drawing/2015/9/8/chartex" xmlns:cx2="http://schemas.microsoft.com/office/drawing/2015/10/21/chartex" xmlns:cx3="http://schemas.microsoft.com/office/drawing/2016/5/9/chartex" xmlns:cx4="http://schemas.microsoft.com/office/drawing/2016/5/10/chartex" xmlns:cx5="http://schemas.microsoft.com/office/drawing/2016/5/11/chartex" xmlns:cx6="http://schemas.microsoft.com/office/drawing/2016/5/12/chartex" xmlns:cx7="http://schemas.microsoft.com/office/drawing/2016/5/13/chartex" xmlns:cx8="http://schemas.microsoft.com/office/drawing/2016/5/14/chartex" xmlns:mc="http://schemas.openxmlformats.org/markup-compatibility/2006" xmlns:aink="http://schemas.microsoft.com/office/drawing/2016/ink" xmlns:am3d="http://schemas.microsoft.com/office/drawing/2017/model3d" xmlns:o="urn:schemas-microsoft-com:office:office" xmlns:oel="http://schemas.microsoft.com/office/2019/extlst" xmlns:r="http://schemas.openxmlformats.org/officeDocument/2006/relationships" xmlns:m="http://schemas.openxmlformats.org/officeDocument/2006/math" xmlns:v="urn:schemas-microsoft-com:vml" xmlns:wp14="http://schemas.microsoft.com/office/word/2010/wordprocessingDrawing" xmlns:wp="http://schemas.openxmlformats.org/drawingml/2006/wordprocessingDrawing" xmlns:w10="urn:schemas-microsoft-com:office:word" xmlns:w="http://schemas.openxmlformats.org/wordprocessingml/2006/main" xmlns:w14="http://schemas.microsoft.com/office/word/2010/wordml" xmlns:w15="http://schemas.microsoft.com/office/word/2012/wordml" xmlns:w16cex="http://schemas.microsoft.com/office/word/2018/wordml/cex" xmlns:w16cid="http://schemas.microsoft.com/office/word/2016/wordml/cid" xmlns:w16="http://schemas.microsoft.com/office/word/2018/wordml" xmlns:w16sdtdh="http://schemas.microsoft.com/office/word/2020/wordml/sdtdatahash" xmlns:w16se="http://schemas.microsoft.com/office/word/2015/wordml/symex" xmlns:wpg="http://schemas.microsoft.com/office/word/2010/wordprocessingGroup" xmlns:wpi="http://schemas.microsoft.com/office/word/2010/wordprocessingInk" xmlns:wne="http://schemas.microsoft.com/office/word/2006/wordml" xmlns:wps="http://schemas.microsoft.com/office/word/2010/wordprocessingShape" mc:Ignorable="w14 w15 w16se w16cid w16 w16cex w16sdtdh wp14">
+<w:document xmlns:wpc="http://schemas.microsoft.com/office/word/2010/wordprocessingCanvas" xmlns:cx="http://schemas.microsoft.com/office/drawing/2014/chartex" xmlns:cx1="http://schemas.microsoft.com/office/drawing/2015/9/8/chartex" xmlns:cx2="http://schemas.microsoft.com/office/drawing/2015/10/21/chartex" xmlns:cx3="http://schemas.microsoft.com/office/drawing/2016/5/9/chartex" xmlns:cx4="http://schemas.microsoft.com/office/drawing/2016/5/10/chartex" xmlns:cx5="http://schemas.microsoft.com/office/drawing/2016/5/11/chartex" xmlns:cx6="http://schemas.microsoft.com/office/drawing/2016/5/12/chartex" xmlns:cx7="http://schemas.microsoft.com/office/drawing/2016/5/13/chartex" xmlns:cx8="http://schemas.microsoft.com/office/drawing/2016/5/14/chartex" xmlns:mc="http://schemas.openxmlformats.org/markup-compatibility/2006" xmlns:aink="http://schemas.microsoft.com/office/drawing/2016/ink" xmlns:am3d="http://schemas.microsoft.com/office/drawing/2017/model3d" xmlns:o="urn:schemas-microsoft-com:office:office" xmlns:oel="http://schemas.microsoft.com/office/2019/extlst" xmlns:r="http://schemas.openxmlformats.org/officeDocument/2006/relationships" xmlns:m="http://schemas.openxmlformats.org/officeDocument/2006/math" xmlns:v="urn:schemas-microsoft-com:vml" xmlns:wp14="http://schemas.microsoft.com/office/word/2010/wordprocessingDrawing" xmlns:wp="http://schemas.openxmlformats.org/drawingml/2006/wordprocessingDrawing" xmlns:w10="urn:schemas-microsoft-com:office:word" xmlns:w="http://schemas.openxmlformats.org/wordprocessingml/2006/main" xmlns:w14="http://schemas.microsoft.com/office/word/2010/wordml" xmlns:w15="http://schemas.microsoft.com/office/word/2012/wordml" xmlns:w16cex="http://schemas.microsoft.com/office/word/2018/wordml/cex" xmlns:w16cid="http://schemas.microsoft.com/office/word/2016/wordml/cid" xmlns:w16="http://schemas.microsoft.com/office/word/2018/wordml" xmlns:w16du="http://schemas.microsoft.com/office/word/2023/wordml/word16du" xmlns:w16sdtdh="http://schemas.microsoft.com/office/word/2020/wordml/sdtdatahash" xmlns:w16se="http://schemas.microsoft.com/office/word/2015/wordml/symex" xmlns:wpg="http://schemas.microsoft.com/office/word/2010/wordprocessingGroup" xmlns:wpi="http://schemas.microsoft.com/office/word/2010/wordprocessingInk" xmlns:wne="http://schemas.microsoft.com/office/word/2006/wordml" xmlns:wps="http://schemas.microsoft.com/office/word/2010/wordprocessingShape" mc:Ignorable="w14 w15 w16se w16cid w16 w16cex w16sdtdh wp14">
   <w:body>
     <w:p>
       <w:pPr>
-        <w:jc w:val="center"/>
+        <w:pStyle w:val="Nzev"/>
+        <w:numPr>
+          <w:ilvl w:val="0"/>
+          <w:numId w:val="7"/>
+        </w:numPr>
+      </w:pPr>
+      <w:r>
+        <w:t>Algoritmy, programovací jazyky a paradigmata</w:t>
+      </w:r>
+    </w:p>
+    <w:p>
+      <w:pPr>
+        <w:pStyle w:val="Nadpis1"/>
+      </w:pPr>
+      <w:r>
         <w:rPr>
-          <w:rFonts w:ascii="Consolas" w:hAnsi="Consolas"/>
-          <w:b/>
-          <w:bCs/>
-          <w:sz w:val="44"/>
-          <w:szCs w:val="44"/>
+          <w:noProof/>
+          <w:szCs w:val="24"/>
         </w:rPr>
-      </w:pPr>
-      <w:r>
-        <w:rPr>
-          <w:rFonts w:ascii="Consolas" w:hAnsi="Consolas"/>
-          <w:b/>
-          <w:bCs/>
-          <w:sz w:val="44"/>
-          <w:szCs w:val="44"/>
-        </w:rPr>
-        <w:t>7. Algoritmy, programovací jazyky a paradigmata</w:t>
-      </w:r>
-    </w:p>
-    <w:p>
-      <w:pPr>
-        <w:pStyle w:val="Nadpis1"/>
-      </w:pPr>
-      <w:r>
-        <w:t>Algoritmus</w:t>
+        <mc:AlternateContent>
+          <mc:Choice Requires="wps">
+            <w:drawing>
+              <wp:anchor distT="0" distB="0" distL="114300" distR="114300" simplePos="0" relativeHeight="251659264" behindDoc="0" locked="0" layoutInCell="1" allowOverlap="1" wp14:anchorId="60F4942C" wp14:editId="21E53800">
+                <wp:simplePos x="0" y="0"/>
+                <wp:positionH relativeFrom="margin">
+                  <wp:posOffset>0</wp:posOffset>
+                </wp:positionH>
+                <wp:positionV relativeFrom="paragraph">
+                  <wp:posOffset>56515</wp:posOffset>
+                </wp:positionV>
+                <wp:extent cx="5848350" cy="0"/>
+                <wp:effectExtent l="0" t="0" r="0" b="0"/>
+                <wp:wrapNone/>
+                <wp:docPr id="635614353" name="Přímá spojnice 1"/>
+                <wp:cNvGraphicFramePr/>
+                <a:graphic xmlns:a="http://schemas.openxmlformats.org/drawingml/2006/main">
+                  <a:graphicData uri="http://schemas.microsoft.com/office/word/2010/wordprocessingShape">
+                    <wps:wsp>
+                      <wps:cNvCnPr/>
+                      <wps:spPr>
+                        <a:xfrm flipV="1">
+                          <a:off x="0" y="0"/>
+                          <a:ext cx="5848350" cy="0"/>
+                        </a:xfrm>
+                        <a:prstGeom prst="line">
+                          <a:avLst/>
+                        </a:prstGeom>
+                      </wps:spPr>
+                      <wps:style>
+                        <a:lnRef idx="1">
+                          <a:schemeClr val="accent1"/>
+                        </a:lnRef>
+                        <a:fillRef idx="0">
+                          <a:schemeClr val="accent1"/>
+                        </a:fillRef>
+                        <a:effectRef idx="0">
+                          <a:schemeClr val="accent1"/>
+                        </a:effectRef>
+                        <a:fontRef idx="minor">
+                          <a:schemeClr val="tx1"/>
+                        </a:fontRef>
+                      </wps:style>
+                      <wps:bodyPr/>
+                    </wps:wsp>
+                  </a:graphicData>
+                </a:graphic>
+                <wp14:sizeRelH relativeFrom="margin">
+                  <wp14:pctWidth>0</wp14:pctWidth>
+                </wp14:sizeRelH>
+                <wp14:sizeRelV relativeFrom="margin">
+                  <wp14:pctHeight>0</wp14:pctHeight>
+                </wp14:sizeRelV>
+              </wp:anchor>
+            </w:drawing>
+          </mc:Choice>
+          <mc:Fallback>
+            <w:pict>
+              <v:line w14:anchorId="70CCBEEB" id="Přímá spojnice 1" o:spid="_x0000_s1026" style="position:absolute;flip:y;z-index:251659264;visibility:visible;mso-wrap-style:square;mso-width-percent:0;mso-height-percent:0;mso-wrap-distance-left:9pt;mso-wrap-distance-top:0;mso-wrap-distance-right:9pt;mso-wrap-distance-bottom:0;mso-position-horizontal:absolute;mso-position-horizontal-relative:margin;mso-position-vertical:absolute;mso-position-vertical-relative:text;mso-width-percent:0;mso-height-percent:0;mso-width-relative:margin;mso-height-relative:margin" from="0,4.45pt" to="460.5pt,4.45pt" o:gfxdata="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" strokecolor="#4472c4 [3204]" strokeweight=".5pt">
+                <v:stroke joinstyle="miter"/>
+                <w10:wrap anchorx="margin"/>
+              </v:line>
+            </w:pict>
+          </mc:Fallback>
+        </mc:AlternateContent>
+      </w:r>
+      <w:r>
+        <w:t>Algoritmus – definice</w:t>
       </w:r>
     </w:p>
     <w:p>
@@ -37,21 +98,98 @@
         <w:pStyle w:val="Odstavecseseznamem"/>
         <w:numPr>
           <w:ilvl w:val="0"/>
-          <w:numId w:val="2"/>
+          <w:numId w:val="8"/>
         </w:numPr>
         <w:rPr>
-          <w:rFonts w:ascii="Consolas" w:hAnsi="Consolas"/>
-          <w:sz w:val="24"/>
+          <w:rFonts w:cstheme="minorHAnsi"/>
           <w:szCs w:val="24"/>
         </w:rPr>
       </w:pPr>
       <w:r>
         <w:rPr>
-          <w:rFonts w:ascii="Consolas" w:hAnsi="Consolas"/>
-          <w:sz w:val="24"/>
+          <w:rFonts w:cstheme="minorHAnsi"/>
           <w:szCs w:val="24"/>
         </w:rPr>
-        <w:t>Postup řešení problému</w:t>
+        <w:t>Algoritmus je přesně definovaná posloupnost kroků nebo procedur, které řeší určitý problém nebo vypočítávají určitý výsledek</w:t>
+      </w:r>
+    </w:p>
+    <w:p>
+      <w:pPr>
+        <w:pStyle w:val="Nadpis1"/>
+      </w:pPr>
+      <w:r>
+        <w:rPr>
+          <w:noProof/>
+          <w:szCs w:val="24"/>
+        </w:rPr>
+        <mc:AlternateContent>
+          <mc:Choice Requires="wps">
+            <w:drawing>
+              <wp:anchor distT="0" distB="0" distL="114300" distR="114300" simplePos="0" relativeHeight="251670528" behindDoc="0" locked="0" layoutInCell="1" allowOverlap="1" wp14:anchorId="36057B92" wp14:editId="0B6265FC">
+                <wp:simplePos x="0" y="0"/>
+                <wp:positionH relativeFrom="margin">
+                  <wp:posOffset>0</wp:posOffset>
+                </wp:positionH>
+                <wp:positionV relativeFrom="paragraph">
+                  <wp:posOffset>-635</wp:posOffset>
+                </wp:positionV>
+                <wp:extent cx="5848350" cy="0"/>
+                <wp:effectExtent l="0" t="0" r="0" b="0"/>
+                <wp:wrapNone/>
+                <wp:docPr id="1646355259" name="Přímá spojnice 1"/>
+                <wp:cNvGraphicFramePr/>
+                <a:graphic xmlns:a="http://schemas.openxmlformats.org/drawingml/2006/main">
+                  <a:graphicData uri="http://schemas.microsoft.com/office/word/2010/wordprocessingShape">
+                    <wps:wsp>
+                      <wps:cNvCnPr/>
+                      <wps:spPr>
+                        <a:xfrm flipV="1">
+                          <a:off x="0" y="0"/>
+                          <a:ext cx="5848350" cy="0"/>
+                        </a:xfrm>
+                        <a:prstGeom prst="line">
+                          <a:avLst/>
+                        </a:prstGeom>
+                      </wps:spPr>
+                      <wps:style>
+                        <a:lnRef idx="1">
+                          <a:schemeClr val="accent1"/>
+                        </a:lnRef>
+                        <a:fillRef idx="0">
+                          <a:schemeClr val="accent1"/>
+                        </a:fillRef>
+                        <a:effectRef idx="0">
+                          <a:schemeClr val="accent1"/>
+                        </a:effectRef>
+                        <a:fontRef idx="minor">
+                          <a:schemeClr val="tx1"/>
+                        </a:fontRef>
+                      </wps:style>
+                      <wps:bodyPr/>
+                    </wps:wsp>
+                  </a:graphicData>
+                </a:graphic>
+                <wp14:sizeRelH relativeFrom="margin">
+                  <wp14:pctWidth>0</wp14:pctWidth>
+                </wp14:sizeRelH>
+                <wp14:sizeRelV relativeFrom="margin">
+                  <wp14:pctHeight>0</wp14:pctHeight>
+                </wp14:sizeRelV>
+              </wp:anchor>
+            </w:drawing>
+          </mc:Choice>
+          <mc:Fallback>
+            <w:pict>
+              <v:line w14:anchorId="3DF4074A" id="Přímá spojnice 1" o:spid="_x0000_s1026" style="position:absolute;flip:y;z-index:251670528;visibility:visible;mso-wrap-style:square;mso-width-percent:0;mso-height-percent:0;mso-wrap-distance-left:9pt;mso-wrap-distance-top:0;mso-wrap-distance-right:9pt;mso-wrap-distance-bottom:0;mso-position-horizontal:absolute;mso-position-horizontal-relative:margin;mso-position-vertical:absolute;mso-position-vertical-relative:text;mso-width-percent:0;mso-height-percent:0;mso-width-relative:margin;mso-height-relative:margin" from="0,-.05pt" to="460.5pt,-.05pt" o:gfxdata="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" strokecolor="#4472c4 [3204]" strokeweight=".5pt">
+                <v:stroke joinstyle="miter"/>
+                <w10:wrap anchorx="margin"/>
+              </v:line>
+            </w:pict>
+          </mc:Fallback>
+        </mc:AlternateContent>
+      </w:r>
+      <w:r>
+        <w:t>Vlastnosti algoritmu</w:t>
       </w:r>
     </w:p>
     <w:p>
@@ -59,21 +197,11 @@
         <w:pStyle w:val="Odstavecseseznamem"/>
         <w:numPr>
           <w:ilvl w:val="0"/>
-          <w:numId w:val="2"/>
+          <w:numId w:val="8"/>
         </w:numPr>
-        <w:rPr>
-          <w:rFonts w:ascii="Consolas" w:hAnsi="Consolas"/>
-          <w:sz w:val="24"/>
-          <w:szCs w:val="24"/>
-        </w:rPr>
-      </w:pPr>
-      <w:r>
-        <w:rPr>
-          <w:rFonts w:ascii="Consolas" w:hAnsi="Consolas"/>
-          <w:sz w:val="24"/>
-          <w:szCs w:val="24"/>
-        </w:rPr>
-        <w:t>Musí být</w:t>
+      </w:pPr>
+      <w:r>
+        <w:t>Konečnost</w:t>
       </w:r>
     </w:p>
     <w:p>
@@ -81,21 +209,23 @@
         <w:pStyle w:val="Odstavecseseznamem"/>
         <w:numPr>
           <w:ilvl w:val="1"/>
-          <w:numId w:val="2"/>
+          <w:numId w:val="8"/>
         </w:numPr>
-        <w:rPr>
-          <w:rFonts w:ascii="Consolas" w:hAnsi="Consolas"/>
-          <w:sz w:val="24"/>
-          <w:szCs w:val="24"/>
-        </w:rPr>
-      </w:pPr>
-      <w:r>
-        <w:rPr>
-          <w:rFonts w:ascii="Consolas" w:hAnsi="Consolas"/>
-          <w:sz w:val="24"/>
-          <w:szCs w:val="24"/>
-        </w:rPr>
-        <w:t>Deterministický – stejný vstup – stejný výstup</w:t>
+      </w:pPr>
+      <w:r>
+        <w:t>Algoritmus musí být konečný, což znamená, že musí se dát dokončit v konečném počtu kroků</w:t>
+      </w:r>
+    </w:p>
+    <w:p>
+      <w:pPr>
+        <w:pStyle w:val="Odstavecseseznamem"/>
+        <w:numPr>
+          <w:ilvl w:val="0"/>
+          <w:numId w:val="8"/>
+        </w:numPr>
+      </w:pPr>
+      <w:r>
+        <w:t>Vstup</w:t>
       </w:r>
     </w:p>
     <w:p>
@@ -103,21 +233,11 @@
         <w:pStyle w:val="Odstavecseseznamem"/>
         <w:numPr>
           <w:ilvl w:val="1"/>
-          <w:numId w:val="2"/>
+          <w:numId w:val="8"/>
         </w:numPr>
-        <w:rPr>
-          <w:rFonts w:ascii="Consolas" w:hAnsi="Consolas"/>
-          <w:sz w:val="24"/>
-          <w:szCs w:val="24"/>
-        </w:rPr>
-      </w:pPr>
-      <w:r>
-        <w:rPr>
-          <w:rFonts w:ascii="Consolas" w:hAnsi="Consolas"/>
-          <w:sz w:val="24"/>
-          <w:szCs w:val="24"/>
-        </w:rPr>
-        <w:t>Škálovatelný – obecný zápis, použití na více problémů, snadné rozšíření</w:t>
+      </w:pPr>
+      <w:r>
+        <w:t>Algoritmus musí přijmout nějaký vstup.</w:t>
       </w:r>
     </w:p>
     <w:p>
@@ -125,21 +245,14 @@
         <w:pStyle w:val="Odstavecseseznamem"/>
         <w:numPr>
           <w:ilvl w:val="0"/>
-          <w:numId w:val="2"/>
+          <w:numId w:val="8"/>
         </w:numPr>
-        <w:rPr>
-          <w:rFonts w:ascii="Consolas" w:hAnsi="Consolas"/>
-          <w:sz w:val="24"/>
-          <w:szCs w:val="24"/>
-        </w:rPr>
-      </w:pPr>
-      <w:r>
-        <w:rPr>
-          <w:rFonts w:ascii="Consolas" w:hAnsi="Consolas"/>
-          <w:sz w:val="24"/>
-          <w:szCs w:val="24"/>
-        </w:rPr>
-        <w:t>Zápis</w:t>
+      </w:pPr>
+      <w:r>
+        <w:t>Výstu</w:t>
+      </w:r>
+      <w:r>
+        <w:t>p</w:t>
       </w:r>
     </w:p>
     <w:p>
@@ -147,21 +260,23 @@
         <w:pStyle w:val="Odstavecseseznamem"/>
         <w:numPr>
           <w:ilvl w:val="1"/>
-          <w:numId w:val="2"/>
+          <w:numId w:val="8"/>
         </w:numPr>
-        <w:rPr>
-          <w:rFonts w:ascii="Consolas" w:hAnsi="Consolas"/>
-          <w:sz w:val="24"/>
-          <w:szCs w:val="24"/>
-        </w:rPr>
-      </w:pPr>
-      <w:r>
-        <w:rPr>
-          <w:rFonts w:ascii="Consolas" w:hAnsi="Consolas"/>
-          <w:sz w:val="24"/>
-          <w:szCs w:val="24"/>
-        </w:rPr>
-        <w:t>Pseudokód – lidská řeč</w:t>
+      </w:pPr>
+      <w:r>
+        <w:t>Algoritmus musí poskytnout nějaký výstup</w:t>
+      </w:r>
+    </w:p>
+    <w:p>
+      <w:pPr>
+        <w:pStyle w:val="Odstavecseseznamem"/>
+        <w:numPr>
+          <w:ilvl w:val="0"/>
+          <w:numId w:val="8"/>
+        </w:numPr>
+      </w:pPr>
+      <w:r>
+        <w:t>Přesnost</w:t>
       </w:r>
     </w:p>
     <w:p>
@@ -169,21 +284,23 @@
         <w:pStyle w:val="Odstavecseseznamem"/>
         <w:numPr>
           <w:ilvl w:val="1"/>
-          <w:numId w:val="2"/>
+          <w:numId w:val="8"/>
         </w:numPr>
-        <w:rPr>
-          <w:rFonts w:ascii="Consolas" w:hAnsi="Consolas"/>
-          <w:sz w:val="24"/>
-          <w:szCs w:val="24"/>
-        </w:rPr>
-      </w:pPr>
-      <w:r>
-        <w:rPr>
-          <w:rFonts w:ascii="Consolas" w:hAnsi="Consolas"/>
-          <w:sz w:val="24"/>
-          <w:szCs w:val="24"/>
-        </w:rPr>
-        <w:t>Strukturogram – pomezí grafického a textového</w:t>
+      </w:pPr>
+      <w:r>
+        <w:t>Algoritmus musí být přesný a dobře definovaný, aby každý, kdo ho používá, mohl dosáhnout stejného výsledku.</w:t>
+      </w:r>
+    </w:p>
+    <w:p>
+      <w:pPr>
+        <w:pStyle w:val="Odstavecseseznamem"/>
+        <w:numPr>
+          <w:ilvl w:val="0"/>
+          <w:numId w:val="8"/>
+        </w:numPr>
+      </w:pPr>
+      <w:r>
+        <w:t xml:space="preserve">Škálovatelný </w:t>
       </w:r>
     </w:p>
     <w:p>
@@ -191,161 +308,75 @@
         <w:pStyle w:val="Odstavecseseznamem"/>
         <w:numPr>
           <w:ilvl w:val="1"/>
-          <w:numId w:val="2"/>
+          <w:numId w:val="8"/>
         </w:numPr>
+      </w:pPr>
+      <w:r>
         <w:rPr>
-          <w:rFonts w:ascii="Consolas" w:hAnsi="Consolas"/>
-          <w:sz w:val="24"/>
-          <w:szCs w:val="24"/>
+          <w:noProof/>
         </w:rPr>
-      </w:pPr>
-      <w:r>
-        <w:rPr>
-          <w:rFonts w:ascii="Consolas" w:hAnsi="Consolas"/>
-          <w:sz w:val="24"/>
-          <w:szCs w:val="24"/>
-        </w:rPr>
-        <w:t>Vývojový diagram</w:t>
-      </w:r>
-    </w:p>
-    <w:p>
-      <w:pPr>
-        <w:pStyle w:val="Odstavecseseznamem"/>
-        <w:numPr>
-          <w:ilvl w:val="2"/>
-          <w:numId w:val="2"/>
-        </w:numPr>
-        <w:rPr>
-          <w:rFonts w:ascii="Consolas" w:hAnsi="Consolas"/>
-          <w:sz w:val="24"/>
-          <w:szCs w:val="24"/>
-        </w:rPr>
-      </w:pPr>
-      <w:r>
-        <w:rPr>
-          <w:rFonts w:ascii="Consolas" w:hAnsi="Consolas"/>
-          <w:sz w:val="24"/>
-          <w:szCs w:val="24"/>
-        </w:rPr>
-        <w:t>= lepší možnost debugování, je to pomůcka, blbě se škáluje</w:t>
-      </w:r>
-    </w:p>
-    <w:p>
-      <w:pPr>
-        <w:pStyle w:val="Odstavecseseznamem"/>
-        <w:numPr>
-          <w:ilvl w:val="2"/>
-          <w:numId w:val="2"/>
-        </w:numPr>
-        <w:rPr>
-          <w:rFonts w:ascii="Consolas" w:hAnsi="Consolas"/>
-          <w:sz w:val="24"/>
-          <w:szCs w:val="24"/>
-        </w:rPr>
-      </w:pPr>
-      <w:r>
-        <w:rPr>
-          <w:rFonts w:ascii="Consolas" w:hAnsi="Consolas"/>
-          <w:sz w:val="24"/>
-          <w:szCs w:val="24"/>
-        </w:rPr>
-        <w:t xml:space="preserve">Nevýhodný u složitějších problémů </w:t>
-      </w:r>
-    </w:p>
-    <w:p>
-      <w:pPr>
-        <w:pStyle w:val="Odstavecseseznamem"/>
-        <w:numPr>
-          <w:ilvl w:val="2"/>
-          <w:numId w:val="2"/>
-        </w:numPr>
-        <w:rPr>
-          <w:rFonts w:ascii="Consolas" w:hAnsi="Consolas"/>
-          <w:sz w:val="24"/>
-          <w:szCs w:val="24"/>
-        </w:rPr>
-      </w:pPr>
-      <w:r>
-        <w:rPr>
-          <w:rFonts w:ascii="Consolas" w:hAnsi="Consolas"/>
-          <w:sz w:val="24"/>
-          <w:szCs w:val="24"/>
-        </w:rPr>
-        <w:t xml:space="preserve">Start, konec – ovál </w:t>
-      </w:r>
-    </w:p>
-    <w:p>
-      <w:pPr>
-        <w:pStyle w:val="Odstavecseseznamem"/>
-        <w:numPr>
-          <w:ilvl w:val="2"/>
-          <w:numId w:val="2"/>
-        </w:numPr>
-        <w:rPr>
-          <w:rFonts w:ascii="Consolas" w:hAnsi="Consolas"/>
-          <w:sz w:val="24"/>
-          <w:szCs w:val="24"/>
-        </w:rPr>
-      </w:pPr>
-      <w:r>
-        <w:rPr>
-          <w:rFonts w:ascii="Consolas" w:hAnsi="Consolas"/>
-          <w:sz w:val="24"/>
-          <w:szCs w:val="24"/>
-        </w:rPr>
-        <w:t>Příkaz – obdélník</w:t>
-      </w:r>
-    </w:p>
-    <w:p>
-      <w:pPr>
-        <w:pStyle w:val="Odstavecseseznamem"/>
-        <w:numPr>
-          <w:ilvl w:val="2"/>
-          <w:numId w:val="2"/>
-        </w:numPr>
-        <w:rPr>
-          <w:rFonts w:ascii="Consolas" w:hAnsi="Consolas"/>
-          <w:sz w:val="24"/>
-          <w:szCs w:val="24"/>
-        </w:rPr>
-      </w:pPr>
-      <w:r>
-        <w:rPr>
-          <w:rFonts w:ascii="Consolas" w:hAnsi="Consolas"/>
-          <w:sz w:val="24"/>
-          <w:szCs w:val="24"/>
-        </w:rPr>
-        <w:t>Podmínka – kosočtverec</w:t>
-      </w:r>
-    </w:p>
-    <w:p>
-      <w:pPr>
-        <w:pStyle w:val="Odstavecseseznamem"/>
-        <w:numPr>
-          <w:ilvl w:val="2"/>
-          <w:numId w:val="2"/>
-        </w:numPr>
-        <w:rPr>
-          <w:rFonts w:ascii="Consolas" w:hAnsi="Consolas"/>
-          <w:sz w:val="24"/>
-          <w:szCs w:val="24"/>
-        </w:rPr>
-      </w:pPr>
-      <w:r>
-        <w:rPr>
-          <w:rFonts w:ascii="Consolas" w:hAnsi="Consolas"/>
-          <w:sz w:val="24"/>
-          <w:szCs w:val="24"/>
-        </w:rPr>
-        <w:t>Cyklus – kosočtverec se šipkami</w:t>
+        <w:drawing>
+          <wp:anchor distT="0" distB="0" distL="114300" distR="114300" simplePos="0" relativeHeight="251671552" behindDoc="0" locked="0" layoutInCell="1" allowOverlap="1" wp14:anchorId="6BA76C25" wp14:editId="28670E59">
+            <wp:simplePos x="0" y="0"/>
+            <wp:positionH relativeFrom="column">
+              <wp:posOffset>-21946</wp:posOffset>
+            </wp:positionH>
+            <wp:positionV relativeFrom="paragraph">
+              <wp:posOffset>273964</wp:posOffset>
+            </wp:positionV>
+            <wp:extent cx="5760720" cy="8890"/>
+            <wp:effectExtent l="0" t="0" r="0" b="0"/>
+            <wp:wrapThrough wrapText="bothSides">
+              <wp:wrapPolygon edited="0">
+                <wp:start x="0" y="0"/>
+                <wp:lineTo x="0" y="21600"/>
+                <wp:lineTo x="21600" y="21600"/>
+                <wp:lineTo x="21600" y="0"/>
+              </wp:wrapPolygon>
+            </wp:wrapThrough>
+            <wp:docPr id="532152953" name="Obrázek 1"/>
+            <wp:cNvGraphicFramePr>
+              <a:graphicFrameLocks xmlns:a="http://schemas.openxmlformats.org/drawingml/2006/main" noChangeAspect="1"/>
+            </wp:cNvGraphicFramePr>
+            <a:graphic xmlns:a="http://schemas.openxmlformats.org/drawingml/2006/main">
+              <a:graphicData uri="http://schemas.openxmlformats.org/drawingml/2006/picture">
+                <pic:pic xmlns:pic="http://schemas.openxmlformats.org/drawingml/2006/picture">
+                  <pic:nvPicPr>
+                    <pic:cNvPr id="532152953" name=""/>
+                    <pic:cNvPicPr/>
+                  </pic:nvPicPr>
+                  <pic:blipFill>
+                    <a:blip r:embed="rId5"/>
+                    <a:stretch>
+                      <a:fillRect/>
+                    </a:stretch>
+                  </pic:blipFill>
+                  <pic:spPr>
+                    <a:xfrm>
+                      <a:off x="0" y="0"/>
+                      <a:ext cx="5760720" cy="8890"/>
+                    </a:xfrm>
+                    <a:prstGeom prst="rect">
+                      <a:avLst/>
+                    </a:prstGeom>
+                  </pic:spPr>
+                </pic:pic>
+              </a:graphicData>
+            </a:graphic>
+          </wp:anchor>
+        </w:drawing>
+      </w:r>
+      <w:r>
+        <w:t>obecný zápis, použití na více problémů, snadné rozšíření</w:t>
       </w:r>
     </w:p>
     <w:p>
       <w:pPr>
         <w:pStyle w:val="Nadpis1"/>
-      </w:pPr>
-      <w:r>
-        <w:t>Paradigma</w:t>
+        <w:spacing w:before="0"/>
+      </w:pPr>
+      <w:r>
+        <w:t>Programovací jazyky x Skriptovací jazyky</w:t>
       </w:r>
     </w:p>
     <w:p>
@@ -353,53 +384,23 @@
         <w:pStyle w:val="Odstavecseseznamem"/>
         <w:numPr>
           <w:ilvl w:val="0"/>
-          <w:numId w:val="3"/>
+          <w:numId w:val="9"/>
         </w:numPr>
-        <w:rPr>
-          <w:rFonts w:ascii="Consolas" w:hAnsi="Consolas"/>
-          <w:sz w:val="24"/>
-          <w:szCs w:val="24"/>
-        </w:rPr>
-      </w:pPr>
-      <w:r>
-        <w:rPr>
-          <w:rFonts w:ascii="Consolas" w:hAnsi="Consolas"/>
-          <w:sz w:val="24"/>
-          <w:szCs w:val="24"/>
-        </w:rPr>
-        <w:t xml:space="preserve">= </w:t>
-      </w:r>
-      <w:r>
-        <w:rPr>
-          <w:rFonts w:ascii="Consolas" w:hAnsi="Consolas"/>
-          <w:sz w:val="24"/>
-          <w:szCs w:val="24"/>
-        </w:rPr>
-        <w:t>P</w:t>
-      </w:r>
-      <w:r>
-        <w:rPr>
-          <w:rFonts w:ascii="Consolas" w:hAnsi="Consolas"/>
-          <w:sz w:val="24"/>
-          <w:szCs w:val="24"/>
-        </w:rPr>
-        <w:t xml:space="preserve">ostup </w:t>
-      </w:r>
-      <w:r>
-        <w:rPr>
-          <w:rFonts w:ascii="Consolas" w:hAnsi="Consolas"/>
-          <w:sz w:val="24"/>
-          <w:szCs w:val="24"/>
-        </w:rPr>
-        <w:t xml:space="preserve">při </w:t>
-      </w:r>
-      <w:r>
-        <w:rPr>
-          <w:rFonts w:ascii="Consolas" w:hAnsi="Consolas"/>
-          <w:sz w:val="24"/>
-          <w:szCs w:val="24"/>
-        </w:rPr>
-        <w:t>programování</w:t>
+      </w:pPr>
+      <w:r>
+        <w:t>Programovací jazyky jsou jazyky, které se používají pro vytváření výkonných aplikací</w:t>
+      </w:r>
+    </w:p>
+    <w:p>
+      <w:pPr>
+        <w:pStyle w:val="Odstavecseseznamem"/>
+        <w:numPr>
+          <w:ilvl w:val="1"/>
+          <w:numId w:val="9"/>
+        </w:numPr>
+      </w:pPr>
+      <w:r>
+        <w:t>Tyto jazyky mají obvykle složitou syntaxi a gramatiku a jsou kompilovány nebo interpretovány do strojového kódu, který je poté spouštěn na počítači. Programovací jazyky se používají pro vytváření výkonných aplikací, jako jsou operační systémy, databáze, grafické aplikace a další</w:t>
       </w:r>
     </w:p>
     <w:p>
@@ -407,21 +408,77 @@
         <w:pStyle w:val="Odstavecseseznamem"/>
         <w:numPr>
           <w:ilvl w:val="0"/>
-          <w:numId w:val="3"/>
+          <w:numId w:val="9"/>
         </w:numPr>
+      </w:pPr>
+      <w:r>
+        <w:t>S</w:t>
+      </w:r>
+      <w:r>
+        <w:t>kriptovací jazyky, které jsou obvykle jednodušší a používají se pro automatizaci úloh, které jsou často prováděny v operačním systému nebo jiných aplikacích</w:t>
+      </w:r>
+    </w:p>
+    <w:p>
+      <w:pPr>
+        <w:pStyle w:val="Odstavecseseznamem"/>
+        <w:numPr>
+          <w:ilvl w:val="1"/>
+          <w:numId w:val="9"/>
+        </w:numPr>
+      </w:pPr>
+      <w:r>
+        <w:t>O</w:t>
+      </w:r>
+      <w:r>
+        <w:t>bvykle nemají složitou syntaxi a gramatiku, a jsou interpretovány v běhu programu nebo aplikace. Skriptovací jazyky jsou často používány pro tvorbu webových stránek, automatizaci procesů v operačním systému nebo pro tvorbu her</w:t>
+      </w:r>
+    </w:p>
+    <w:p>
+      <w:pPr>
+        <w:pStyle w:val="Nadpis1"/>
+      </w:pPr>
+      <w:r>
         <w:rPr>
-          <w:rFonts w:ascii="Consolas" w:hAnsi="Consolas"/>
-          <w:sz w:val="24"/>
-          <w:szCs w:val="24"/>
+          <w:noProof/>
         </w:rPr>
-      </w:pPr>
-      <w:r>
-        <w:rPr>
-          <w:rFonts w:ascii="Consolas" w:hAnsi="Consolas"/>
-          <w:sz w:val="24"/>
-          <w:szCs w:val="24"/>
-        </w:rPr>
-        <w:t xml:space="preserve">Strukturovaný, objektově orientovaný programování </w:t>
+        <w:drawing>
+          <wp:inline distT="0" distB="0" distL="0" distR="0" wp14:anchorId="379DD46B" wp14:editId="750FEB65">
+            <wp:extent cx="5760720" cy="8890"/>
+            <wp:effectExtent l="0" t="0" r="0" b="0"/>
+            <wp:docPr id="1898225918" name="Obrázek 1"/>
+            <wp:cNvGraphicFramePr>
+              <a:graphicFrameLocks xmlns:a="http://schemas.openxmlformats.org/drawingml/2006/main" noChangeAspect="1"/>
+            </wp:cNvGraphicFramePr>
+            <a:graphic xmlns:a="http://schemas.openxmlformats.org/drawingml/2006/main">
+              <a:graphicData uri="http://schemas.openxmlformats.org/drawingml/2006/picture">
+                <pic:pic xmlns:pic="http://schemas.openxmlformats.org/drawingml/2006/picture">
+                  <pic:nvPicPr>
+                    <pic:cNvPr id="1898225918" name=""/>
+                    <pic:cNvPicPr/>
+                  </pic:nvPicPr>
+                  <pic:blipFill>
+                    <a:blip r:embed="rId5"/>
+                    <a:stretch>
+                      <a:fillRect/>
+                    </a:stretch>
+                  </pic:blipFill>
+                  <pic:spPr>
+                    <a:xfrm>
+                      <a:off x="0" y="0"/>
+                      <a:ext cx="5760720" cy="8890"/>
+                    </a:xfrm>
+                    <a:prstGeom prst="rect">
+                      <a:avLst/>
+                    </a:prstGeom>
+                  </pic:spPr>
+                </pic:pic>
+              </a:graphicData>
+            </a:graphic>
+          </wp:inline>
+        </w:drawing>
+      </w:r>
+      <w:r>
+        <w:t>Kompilace</w:t>
       </w:r>
     </w:p>
     <w:p>
@@ -429,21 +486,60 @@
         <w:pStyle w:val="Odstavecseseznamem"/>
         <w:numPr>
           <w:ilvl w:val="0"/>
-          <w:numId w:val="3"/>
+          <w:numId w:val="10"/>
         </w:numPr>
+      </w:pPr>
+      <w:r>
+        <w:t>Kompilace je proces překladu zdrojového kódu napsaného v programovacím jazyce do strojového kódu, který může být spuštěn na počítači. Během kompilace se zdrojový kód prochází procesem, který zahrnuje syntaktickou analýzu, sémantickou analýzu, optimalizaci a generování strojového kódu</w:t>
+      </w:r>
+    </w:p>
+    <w:p>
+      <w:pPr>
+        <w:pStyle w:val="Nadpis1"/>
+      </w:pPr>
+      <w:r>
         <w:rPr>
-          <w:rFonts w:ascii="Consolas" w:hAnsi="Consolas"/>
-          <w:sz w:val="24"/>
-          <w:szCs w:val="24"/>
+          <w:noProof/>
         </w:rPr>
-      </w:pPr>
-      <w:r>
-        <w:rPr>
-          <w:rFonts w:ascii="Consolas" w:hAnsi="Consolas"/>
-          <w:sz w:val="24"/>
-          <w:szCs w:val="24"/>
-        </w:rPr>
-        <w:t xml:space="preserve">Procedurální programování = využití cyklů </w:t>
+        <w:lastRenderedPageBreak/>
+        <w:drawing>
+          <wp:inline distT="0" distB="0" distL="0" distR="0" wp14:anchorId="76941C35" wp14:editId="6AB8117D">
+            <wp:extent cx="5760720" cy="8890"/>
+            <wp:effectExtent l="0" t="0" r="0" b="0"/>
+            <wp:docPr id="365217469" name="Obrázek 1"/>
+            <wp:cNvGraphicFramePr>
+              <a:graphicFrameLocks xmlns:a="http://schemas.openxmlformats.org/drawingml/2006/main" noChangeAspect="1"/>
+            </wp:cNvGraphicFramePr>
+            <a:graphic xmlns:a="http://schemas.openxmlformats.org/drawingml/2006/main">
+              <a:graphicData uri="http://schemas.openxmlformats.org/drawingml/2006/picture">
+                <pic:pic xmlns:pic="http://schemas.openxmlformats.org/drawingml/2006/picture">
+                  <pic:nvPicPr>
+                    <pic:cNvPr id="365217469" name=""/>
+                    <pic:cNvPicPr/>
+                  </pic:nvPicPr>
+                  <pic:blipFill>
+                    <a:blip r:embed="rId5"/>
+                    <a:stretch>
+                      <a:fillRect/>
+                    </a:stretch>
+                  </pic:blipFill>
+                  <pic:spPr>
+                    <a:xfrm>
+                      <a:off x="0" y="0"/>
+                      <a:ext cx="5760720" cy="8890"/>
+                    </a:xfrm>
+                    <a:prstGeom prst="rect">
+                      <a:avLst/>
+                    </a:prstGeom>
+                  </pic:spPr>
+                </pic:pic>
+              </a:graphicData>
+            </a:graphic>
+          </wp:inline>
+        </w:drawing>
+      </w:r>
+      <w:r>
+        <w:t>Způsoby zápisu algoritmů (vývojový diagram, pseudokód)</w:t>
       </w:r>
     </w:p>
     <w:p>
@@ -451,21 +547,38 @@
         <w:pStyle w:val="Odstavecseseznamem"/>
         <w:numPr>
           <w:ilvl w:val="0"/>
-          <w:numId w:val="3"/>
+          <w:numId w:val="10"/>
         </w:numPr>
-        <w:rPr>
-          <w:rFonts w:ascii="Consolas" w:hAnsi="Consolas"/>
-          <w:sz w:val="24"/>
-          <w:szCs w:val="24"/>
-        </w:rPr>
-      </w:pPr>
-      <w:r>
-        <w:rPr>
-          <w:rFonts w:ascii="Consolas" w:hAnsi="Consolas"/>
-          <w:sz w:val="24"/>
-          <w:szCs w:val="24"/>
-        </w:rPr>
-        <w:t xml:space="preserve">Funkcionální programování = využití metod </w:t>
+      </w:pPr>
+      <w:r>
+        <w:t>Vývojový diagram</w:t>
+      </w:r>
+    </w:p>
+    <w:p>
+      <w:pPr>
+        <w:pStyle w:val="Odstavecseseznamem"/>
+        <w:numPr>
+          <w:ilvl w:val="1"/>
+          <w:numId w:val="10"/>
+        </w:numPr>
+      </w:pPr>
+      <w:r>
+        <w:t>J</w:t>
+      </w:r>
+      <w:r>
+        <w:t>e grafický způsob zápisu algoritmu, kde jsou jednotlivé kroky reprezentovány různými symboly jako například příkazy, rozhodování a podmínky</w:t>
+      </w:r>
+    </w:p>
+    <w:p>
+      <w:pPr>
+        <w:pStyle w:val="Odstavecseseznamem"/>
+        <w:numPr>
+          <w:ilvl w:val="1"/>
+          <w:numId w:val="10"/>
+        </w:numPr>
+      </w:pPr>
+      <w:r>
+        <w:t>Tyto symboly jsou propojeny šipkami, které ukazují, jak jsou jednotlivé kroky propojeny</w:t>
       </w:r>
     </w:p>
     <w:p>
@@ -473,45 +586,105 @@
         <w:pStyle w:val="Odstavecseseznamem"/>
         <w:numPr>
           <w:ilvl w:val="0"/>
-          <w:numId w:val="3"/>
+          <w:numId w:val="10"/>
         </w:numPr>
+      </w:pPr>
+      <w:r>
+        <w:t>Pseudokód</w:t>
+      </w:r>
+    </w:p>
+    <w:p>
+      <w:pPr>
+        <w:pStyle w:val="Odstavecseseznamem"/>
+        <w:numPr>
+          <w:ilvl w:val="1"/>
+          <w:numId w:val="10"/>
+        </w:numPr>
+      </w:pPr>
+      <w:r>
+        <w:t>J</w:t>
+      </w:r>
+      <w:r>
+        <w:t xml:space="preserve">e způsob zápisu algoritmu, který používá běžné jazykové konstrukce a syntaxi, ale bez nutnosti dodržovat </w:t>
+      </w:r>
+      <w:r>
+        <w:t>přesná pravidla konkrétního programovacího jazyka</w:t>
+      </w:r>
+    </w:p>
+    <w:p>
+      <w:pPr>
+        <w:pStyle w:val="Odstavecseseznamem"/>
+        <w:numPr>
+          <w:ilvl w:val="1"/>
+          <w:numId w:val="10"/>
+        </w:numPr>
+      </w:pPr>
+      <w:r>
         <w:rPr>
-          <w:rFonts w:ascii="Consolas" w:hAnsi="Consolas"/>
-          <w:sz w:val="24"/>
-          <w:szCs w:val="24"/>
+          <w:noProof/>
         </w:rPr>
-      </w:pPr>
-      <w:r>
-        <w:rPr>
-          <w:rFonts w:ascii="Consolas" w:hAnsi="Consolas"/>
-          <w:sz w:val="24"/>
-          <w:szCs w:val="24"/>
-        </w:rPr>
-        <w:t>Even</w:t>
-      </w:r>
-      <w:r>
-        <w:rPr>
-          <w:rFonts w:ascii="Consolas" w:hAnsi="Consolas"/>
-          <w:sz w:val="24"/>
-          <w:szCs w:val="24"/>
-        </w:rPr>
-        <w:t>t</w:t>
-      </w:r>
-      <w:r>
-        <w:rPr>
-          <w:rFonts w:ascii="Consolas" w:hAnsi="Consolas"/>
-          <w:sz w:val="24"/>
-          <w:szCs w:val="24"/>
-        </w:rPr>
-        <w:t>-driven = využití onClick, onMouse metod</w:t>
+        <w:drawing>
+          <wp:anchor distT="0" distB="0" distL="114300" distR="114300" simplePos="0" relativeHeight="251672576" behindDoc="0" locked="0" layoutInCell="1" allowOverlap="1" wp14:anchorId="1A26486C" wp14:editId="65178A32">
+            <wp:simplePos x="0" y="0"/>
+            <wp:positionH relativeFrom="margin">
+              <wp:align>right</wp:align>
+            </wp:positionH>
+            <wp:positionV relativeFrom="paragraph">
+              <wp:posOffset>479018</wp:posOffset>
+            </wp:positionV>
+            <wp:extent cx="5760720" cy="8890"/>
+            <wp:effectExtent l="0" t="0" r="0" b="0"/>
+            <wp:wrapThrough wrapText="bothSides">
+              <wp:wrapPolygon edited="0">
+                <wp:start x="0" y="0"/>
+                <wp:lineTo x="0" y="21600"/>
+                <wp:lineTo x="21600" y="21600"/>
+                <wp:lineTo x="21600" y="0"/>
+              </wp:wrapPolygon>
+            </wp:wrapThrough>
+            <wp:docPr id="725936271" name="Obrázek 1"/>
+            <wp:cNvGraphicFramePr>
+              <a:graphicFrameLocks xmlns:a="http://schemas.openxmlformats.org/drawingml/2006/main" noChangeAspect="1"/>
+            </wp:cNvGraphicFramePr>
+            <a:graphic xmlns:a="http://schemas.openxmlformats.org/drawingml/2006/main">
+              <a:graphicData uri="http://schemas.openxmlformats.org/drawingml/2006/picture">
+                <pic:pic xmlns:pic="http://schemas.openxmlformats.org/drawingml/2006/picture">
+                  <pic:nvPicPr>
+                    <pic:cNvPr id="725936271" name=""/>
+                    <pic:cNvPicPr/>
+                  </pic:nvPicPr>
+                  <pic:blipFill>
+                    <a:blip r:embed="rId5"/>
+                    <a:stretch>
+                      <a:fillRect/>
+                    </a:stretch>
+                  </pic:blipFill>
+                  <pic:spPr>
+                    <a:xfrm>
+                      <a:off x="0" y="0"/>
+                      <a:ext cx="5760720" cy="8890"/>
+                    </a:xfrm>
+                    <a:prstGeom prst="rect">
+                      <a:avLst/>
+                    </a:prstGeom>
+                  </pic:spPr>
+                </pic:pic>
+              </a:graphicData>
+            </a:graphic>
+          </wp:anchor>
+        </w:drawing>
+      </w:r>
+      <w:r>
+        <w:t>Pseudokód umožňuje programátorovi zapsat algoritmus v podobě, kterou lze snadno pochopit a převést na zdrojový kód v konkrétním jazyce</w:t>
       </w:r>
     </w:p>
     <w:p>
       <w:pPr>
         <w:pStyle w:val="Nadpis1"/>
-      </w:pPr>
-      <w:r>
-        <w:t>Spouštění programu</w:t>
+        <w:spacing w:before="0"/>
+      </w:pPr>
+      <w:r>
+        <w:t>Strukturované programování</w:t>
       </w:r>
     </w:p>
     <w:p>
@@ -519,21 +692,14 @@
         <w:pStyle w:val="Odstavecseseznamem"/>
         <w:numPr>
           <w:ilvl w:val="0"/>
-          <w:numId w:val="4"/>
+          <w:numId w:val="11"/>
         </w:numPr>
-        <w:rPr>
-          <w:rFonts w:ascii="Consolas" w:hAnsi="Consolas"/>
-          <w:sz w:val="24"/>
-          <w:szCs w:val="24"/>
-        </w:rPr>
-      </w:pPr>
-      <w:r>
-        <w:rPr>
-          <w:rFonts w:ascii="Consolas" w:hAnsi="Consolas"/>
-          <w:sz w:val="24"/>
-          <w:szCs w:val="24"/>
-        </w:rPr>
-        <w:t>Kód se zkompiluje na strojový kód (Kompilátory – sdk, javac)</w:t>
+      </w:pPr>
+      <w:r>
+        <w:t>J</w:t>
+      </w:r>
+      <w:r>
+        <w:t>e programovací paradigma, které klade důraz na organizaci kódu pomocí jasně definovaných struktur, jako jsou podmínky, cykly a procedury</w:t>
       </w:r>
     </w:p>
     <w:p>
@@ -541,37 +707,194 @@
         <w:pStyle w:val="Odstavecseseznamem"/>
         <w:numPr>
           <w:ilvl w:val="0"/>
-          <w:numId w:val="4"/>
+          <w:numId w:val="11"/>
         </w:numPr>
+      </w:pPr>
+      <w:r>
         <w:rPr>
-          <w:rFonts w:ascii="Consolas" w:hAnsi="Consolas"/>
-          <w:sz w:val="24"/>
-          <w:szCs w:val="24"/>
+          <w:noProof/>
         </w:rPr>
+        <w:drawing>
+          <wp:anchor distT="0" distB="0" distL="114300" distR="114300" simplePos="0" relativeHeight="251674624" behindDoc="0" locked="0" layoutInCell="1" allowOverlap="1" wp14:anchorId="14B8B098" wp14:editId="0972B436">
+            <wp:simplePos x="0" y="0"/>
+            <wp:positionH relativeFrom="margin">
+              <wp:align>right</wp:align>
+            </wp:positionH>
+            <wp:positionV relativeFrom="paragraph">
+              <wp:posOffset>492125</wp:posOffset>
+            </wp:positionV>
+            <wp:extent cx="5760720" cy="8890"/>
+            <wp:effectExtent l="0" t="0" r="0" b="0"/>
+            <wp:wrapThrough wrapText="bothSides">
+              <wp:wrapPolygon edited="0">
+                <wp:start x="0" y="0"/>
+                <wp:lineTo x="0" y="21600"/>
+                <wp:lineTo x="21600" y="21600"/>
+                <wp:lineTo x="21600" y="0"/>
+              </wp:wrapPolygon>
+            </wp:wrapThrough>
+            <wp:docPr id="2146306678" name="Obrázek 2146306678"/>
+            <wp:cNvGraphicFramePr>
+              <a:graphicFrameLocks xmlns:a="http://schemas.openxmlformats.org/drawingml/2006/main" noChangeAspect="1"/>
+            </wp:cNvGraphicFramePr>
+            <a:graphic xmlns:a="http://schemas.openxmlformats.org/drawingml/2006/main">
+              <a:graphicData uri="http://schemas.openxmlformats.org/drawingml/2006/picture">
+                <pic:pic xmlns:pic="http://schemas.openxmlformats.org/drawingml/2006/picture">
+                  <pic:nvPicPr>
+                    <pic:cNvPr id="725936271" name=""/>
+                    <pic:cNvPicPr/>
+                  </pic:nvPicPr>
+                  <pic:blipFill>
+                    <a:blip r:embed="rId5"/>
+                    <a:stretch>
+                      <a:fillRect/>
+                    </a:stretch>
+                  </pic:blipFill>
+                  <pic:spPr>
+                    <a:xfrm>
+                      <a:off x="0" y="0"/>
+                      <a:ext cx="5760720" cy="8890"/>
+                    </a:xfrm>
+                    <a:prstGeom prst="rect">
+                      <a:avLst/>
+                    </a:prstGeom>
+                  </pic:spPr>
+                </pic:pic>
+              </a:graphicData>
+            </a:graphic>
+          </wp:anchor>
+        </w:drawing>
+      </w:r>
+      <w:r>
+        <w:t>Cílem strukturovaného programování je zlepšit srozumitelnost, spolehlivost a údržbu kódu</w:t>
+      </w:r>
+    </w:p>
+    <w:p>
+      <w:pPr>
+        <w:pStyle w:val="Nadpis1"/>
+      </w:pPr>
+      <w:r>
+        <w:t>Objektově orientované programování</w:t>
+      </w:r>
+    </w:p>
+    <w:p>
+      <w:pPr>
+        <w:pStyle w:val="Odstavecseseznamem"/>
+        <w:numPr>
+          <w:ilvl w:val="0"/>
+          <w:numId w:val="11"/>
+        </w:numPr>
+      </w:pPr>
+      <w:r>
+        <w:t>Je</w:t>
+      </w:r>
+      <w:r>
+        <w:t xml:space="preserve"> programov</w:t>
+      </w:r>
+      <w:r>
+        <w:t>ac</w:t>
+      </w:r>
+      <w:r>
+        <w:t>í</w:t>
+      </w:r>
+      <w:r>
+        <w:t xml:space="preserve"> </w:t>
+      </w:r>
+      <w:r>
+        <w:t>paradigma, které se zaměřuje na objekty jako základní stavební bloky programu</w:t>
+      </w:r>
+    </w:p>
+    <w:p>
+      <w:pPr>
+        <w:pStyle w:val="Odstavecseseznamem"/>
+        <w:numPr>
+          <w:ilvl w:val="0"/>
+          <w:numId w:val="11"/>
+        </w:numPr>
       </w:pPr>
       <w:r>
         <w:rPr>
-          <w:rFonts w:ascii="Consolas" w:hAnsi="Consolas"/>
-          <w:sz w:val="24"/>
-          <w:szCs w:val="24"/>
+          <w:noProof/>
         </w:rPr>
-        <w:t>Bytecode (v javě mezikrok mezi uživatelským kódem a strojovým kódem)</w:t>
-      </w:r>
-    </w:p>
-    <w:p>
-      <w:pPr>
-        <w:rPr>
-          <w:rFonts w:ascii="Consolas" w:hAnsi="Consolas"/>
-        </w:rPr>
-      </w:pPr>
-    </w:p>
-    <w:p>
-      <w:pPr>
-        <w:rPr>
-          <w:rFonts w:ascii="Consolas" w:hAnsi="Consolas"/>
-        </w:rPr>
-      </w:pPr>
-    </w:p>
+        <w:drawing>
+          <wp:anchor distT="0" distB="0" distL="114300" distR="114300" simplePos="0" relativeHeight="251675648" behindDoc="0" locked="0" layoutInCell="1" allowOverlap="1" wp14:anchorId="041935BC" wp14:editId="47696B55">
+            <wp:simplePos x="0" y="0"/>
+            <wp:positionH relativeFrom="margin">
+              <wp:align>right</wp:align>
+            </wp:positionH>
+            <wp:positionV relativeFrom="paragraph">
+              <wp:posOffset>473456</wp:posOffset>
+            </wp:positionV>
+            <wp:extent cx="5760720" cy="8890"/>
+            <wp:effectExtent l="0" t="0" r="0" b="0"/>
+            <wp:wrapThrough wrapText="bothSides">
+              <wp:wrapPolygon edited="0">
+                <wp:start x="0" y="0"/>
+                <wp:lineTo x="0" y="21600"/>
+                <wp:lineTo x="21600" y="21600"/>
+                <wp:lineTo x="21600" y="0"/>
+              </wp:wrapPolygon>
+            </wp:wrapThrough>
+            <wp:docPr id="597262357" name="Obrázek 1"/>
+            <wp:cNvGraphicFramePr>
+              <a:graphicFrameLocks xmlns:a="http://schemas.openxmlformats.org/drawingml/2006/main" noChangeAspect="1"/>
+            </wp:cNvGraphicFramePr>
+            <a:graphic xmlns:a="http://schemas.openxmlformats.org/drawingml/2006/main">
+              <a:graphicData uri="http://schemas.openxmlformats.org/drawingml/2006/picture">
+                <pic:pic xmlns:pic="http://schemas.openxmlformats.org/drawingml/2006/picture">
+                  <pic:nvPicPr>
+                    <pic:cNvPr id="597262357" name=""/>
+                    <pic:cNvPicPr/>
+                  </pic:nvPicPr>
+                  <pic:blipFill>
+                    <a:blip r:embed="rId6"/>
+                    <a:stretch>
+                      <a:fillRect/>
+                    </a:stretch>
+                  </pic:blipFill>
+                  <pic:spPr>
+                    <a:xfrm>
+                      <a:off x="0" y="0"/>
+                      <a:ext cx="5760720" cy="8890"/>
+                    </a:xfrm>
+                    <a:prstGeom prst="rect">
+                      <a:avLst/>
+                    </a:prstGeom>
+                  </pic:spPr>
+                </pic:pic>
+              </a:graphicData>
+            </a:graphic>
+          </wp:anchor>
+        </w:drawing>
+      </w:r>
+      <w:r>
+        <w:t>Objekty jsou instance tříd, které mají vlastnosti (atributy) a funkce (metody), které umožňují manipulovat s těmito vlastnostmi</w:t>
+      </w:r>
+    </w:p>
+    <w:p>
+      <w:pPr>
+        <w:pStyle w:val="Nadpis1"/>
+      </w:pPr>
+      <w:r>
+        <w:t>Prakticky:</w:t>
+      </w:r>
+    </w:p>
+    <w:p>
+      <w:pPr>
+        <w:pStyle w:val="Odstavecseseznamem"/>
+        <w:numPr>
+          <w:ilvl w:val="0"/>
+          <w:numId w:val="12"/>
+        </w:numPr>
+      </w:pPr>
+      <w:r>
+        <w:t>N</w:t>
+      </w:r>
+      <w:r>
+        <w:t>a kódu vyjmenovat paradigmata (OOP, strukturální, procedurální, funkcionální, event-driven…)</w:t>
+      </w:r>
+    </w:p>
+    <w:p/>
     <w:sectPr>
       <w:pgSz w:w="11906" w:h="16838"/>
       <w:pgMar w:top="1417" w:right="1417" w:bottom="1417" w:left="1417" w:header="708" w:footer="708" w:gutter="0"/>
@@ -583,11 +906,124 @@
 </file>
 
 <file path=word/numbering.xml><?xml version="1.0" encoding="utf-8"?>
-<w:numbering xmlns:wpc="http://schemas.microsoft.com/office/word/2010/wordprocessingCanvas" xmlns:cx="http://schemas.microsoft.com/office/drawing/2014/chartex" xmlns:cx1="http://schemas.microsoft.com/office/drawing/2015/9/8/chartex" xmlns:cx2="http://schemas.microsoft.com/office/drawing/2015/10/21/chartex" xmlns:cx3="http://schemas.microsoft.com/office/drawing/2016/5/9/chartex" xmlns:cx4="http://schemas.microsoft.com/office/drawing/2016/5/10/chartex" xmlns:cx5="http://schemas.microsoft.com/office/drawing/2016/5/11/chartex" xmlns:cx6="http://schemas.microsoft.com/office/drawing/2016/5/12/chartex" xmlns:cx7="http://schemas.microsoft.com/office/drawing/2016/5/13/chartex" xmlns:cx8="http://schemas.microsoft.com/office/drawing/2016/5/14/chartex" xmlns:mc="http://schemas.openxmlformats.org/markup-compatibility/2006" xmlns:aink="http://schemas.microsoft.com/office/drawing/2016/ink" xmlns:am3d="http://schemas.microsoft.com/office/drawing/2017/model3d" xmlns:o="urn:schemas-microsoft-com:office:office" xmlns:oel="http://schemas.microsoft.com/office/2019/extlst" xmlns:r="http://schemas.openxmlformats.org/officeDocument/2006/relationships" xmlns:m="http://schemas.openxmlformats.org/officeDocument/2006/math" xmlns:v="urn:schemas-microsoft-com:vml" xmlns:wp14="http://schemas.microsoft.com/office/word/2010/wordprocessingDrawing" xmlns:wp="http://schemas.openxmlformats.org/drawingml/2006/wordprocessingDrawing" xmlns:w10="urn:schemas-microsoft-com:office:word" xmlns:w="http://schemas.openxmlformats.org/wordprocessingml/2006/main" xmlns:w14="http://schemas.microsoft.com/office/word/2010/wordml" xmlns:w15="http://schemas.microsoft.com/office/word/2012/wordml" xmlns:w16cex="http://schemas.microsoft.com/office/word/2018/wordml/cex" xmlns:w16cid="http://schemas.microsoft.com/office/word/2016/wordml/cid" xmlns:w16="http://schemas.microsoft.com/office/word/2018/wordml" xmlns:w16sdtdh="http://schemas.microsoft.com/office/word/2020/wordml/sdtdatahash" xmlns:w16se="http://schemas.microsoft.com/office/word/2015/wordml/symex" xmlns:wpg="http://schemas.microsoft.com/office/word/2010/wordprocessingGroup" xmlns:wpi="http://schemas.microsoft.com/office/word/2010/wordprocessingInk" xmlns:wne="http://schemas.microsoft.com/office/word/2006/wordml" xmlns:wps="http://schemas.microsoft.com/office/word/2010/wordprocessingShape" mc:Ignorable="w14 w15 w16se w16cid w16 w16cex w16sdtdh wp14">
+<w:numbering xmlns:wpc="http://schemas.microsoft.com/office/word/2010/wordprocessingCanvas" xmlns:cx="http://schemas.microsoft.com/office/drawing/2014/chartex" xmlns:cx1="http://schemas.microsoft.com/office/drawing/2015/9/8/chartex" xmlns:cx2="http://schemas.microsoft.com/office/drawing/2015/10/21/chartex" xmlns:cx3="http://schemas.microsoft.com/office/drawing/2016/5/9/chartex" xmlns:cx4="http://schemas.microsoft.com/office/drawing/2016/5/10/chartex" xmlns:cx5="http://schemas.microsoft.com/office/drawing/2016/5/11/chartex" xmlns:cx6="http://schemas.microsoft.com/office/drawing/2016/5/12/chartex" xmlns:cx7="http://schemas.microsoft.com/office/drawing/2016/5/13/chartex" xmlns:cx8="http://schemas.microsoft.com/office/drawing/2016/5/14/chartex" xmlns:mc="http://schemas.openxmlformats.org/markup-compatibility/2006" xmlns:aink="http://schemas.microsoft.com/office/drawing/2016/ink" xmlns:am3d="http://schemas.microsoft.com/office/drawing/2017/model3d" xmlns:o="urn:schemas-microsoft-com:office:office" xmlns:oel="http://schemas.microsoft.com/office/2019/extlst" xmlns:r="http://schemas.openxmlformats.org/officeDocument/2006/relationships" xmlns:m="http://schemas.openxmlformats.org/officeDocument/2006/math" xmlns:v="urn:schemas-microsoft-com:vml" xmlns:wp14="http://schemas.microsoft.com/office/word/2010/wordprocessingDrawing" xmlns:wp="http://schemas.openxmlformats.org/drawingml/2006/wordprocessingDrawing" xmlns:w10="urn:schemas-microsoft-com:office:word" xmlns:w="http://schemas.openxmlformats.org/wordprocessingml/2006/main" xmlns:w14="http://schemas.microsoft.com/office/word/2010/wordml" xmlns:w15="http://schemas.microsoft.com/office/word/2012/wordml" xmlns:w16cex="http://schemas.microsoft.com/office/word/2018/wordml/cex" xmlns:w16cid="http://schemas.microsoft.com/office/word/2016/wordml/cid" xmlns:w16="http://schemas.microsoft.com/office/word/2018/wordml" xmlns:w16du="http://schemas.microsoft.com/office/word/2023/wordml/word16du" xmlns:w16sdtdh="http://schemas.microsoft.com/office/word/2020/wordml/sdtdatahash" xmlns:w16se="http://schemas.microsoft.com/office/word/2015/wordml/symex" xmlns:wpg="http://schemas.microsoft.com/office/word/2010/wordprocessingGroup" xmlns:wpi="http://schemas.microsoft.com/office/word/2010/wordprocessingInk" xmlns:wne="http://schemas.microsoft.com/office/word/2006/wordml" xmlns:wps="http://schemas.microsoft.com/office/word/2010/wordprocessingShape" mc:Ignorable="w14 w15 w16se w16cid w16 w16cex w16sdtdh wp14">
   <w:abstractNum w:abstractNumId="0" w15:restartNumberingAfterBreak="0">
+    <w:nsid w:val="07F03B48"/>
+    <w:multiLevelType w:val="hybridMultilevel"/>
+    <w:tmpl w:val="12B07202"/>
+    <w:lvl w:ilvl="0" w:tplc="04050001">
+      <w:start w:val="1"/>
+      <w:numFmt w:val="bullet"/>
+      <w:lvlText w:val=""/>
+      <w:lvlJc w:val="left"/>
+      <w:pPr>
+        <w:ind w:left="720" w:hanging="360"/>
+      </w:pPr>
+      <w:rPr>
+        <w:rFonts w:ascii="Symbol" w:hAnsi="Symbol" w:hint="default"/>
+      </w:rPr>
+    </w:lvl>
+    <w:lvl w:ilvl="1" w:tplc="04050003" w:tentative="1">
+      <w:start w:val="1"/>
+      <w:numFmt w:val="bullet"/>
+      <w:lvlText w:val="o"/>
+      <w:lvlJc w:val="left"/>
+      <w:pPr>
+        <w:ind w:left="1440" w:hanging="360"/>
+      </w:pPr>
+      <w:rPr>
+        <w:rFonts w:ascii="Courier New" w:hAnsi="Courier New" w:cs="Courier New" w:hint="default"/>
+      </w:rPr>
+    </w:lvl>
+    <w:lvl w:ilvl="2" w:tplc="04050005" w:tentative="1">
+      <w:start w:val="1"/>
+      <w:numFmt w:val="bullet"/>
+      <w:lvlText w:val=""/>
+      <w:lvlJc w:val="left"/>
+      <w:pPr>
+        <w:ind w:left="2160" w:hanging="360"/>
+      </w:pPr>
+      <w:rPr>
+        <w:rFonts w:ascii="Wingdings" w:hAnsi="Wingdings" w:hint="default"/>
+      </w:rPr>
+    </w:lvl>
+    <w:lvl w:ilvl="3" w:tplc="04050001" w:tentative="1">
+      <w:start w:val="1"/>
+      <w:numFmt w:val="bullet"/>
+      <w:lvlText w:val=""/>
+      <w:lvlJc w:val="left"/>
+      <w:pPr>
+        <w:ind w:left="2880" w:hanging="360"/>
+      </w:pPr>
+      <w:rPr>
+        <w:rFonts w:ascii="Symbol" w:hAnsi="Symbol" w:hint="default"/>
+      </w:rPr>
+    </w:lvl>
+    <w:lvl w:ilvl="4" w:tplc="04050003" w:tentative="1">
+      <w:start w:val="1"/>
+      <w:numFmt w:val="bullet"/>
+      <w:lvlText w:val="o"/>
+      <w:lvlJc w:val="left"/>
+      <w:pPr>
+        <w:ind w:left="3600" w:hanging="360"/>
+      </w:pPr>
+      <w:rPr>
+        <w:rFonts w:ascii="Courier New" w:hAnsi="Courier New" w:cs="Courier New" w:hint="default"/>
+      </w:rPr>
+    </w:lvl>
+    <w:lvl w:ilvl="5" w:tplc="04050005" w:tentative="1">
+      <w:start w:val="1"/>
+      <w:numFmt w:val="bullet"/>
+      <w:lvlText w:val=""/>
+      <w:lvlJc w:val="left"/>
+      <w:pPr>
+        <w:ind w:left="4320" w:hanging="360"/>
+      </w:pPr>
+      <w:rPr>
+        <w:rFonts w:ascii="Wingdings" w:hAnsi="Wingdings" w:hint="default"/>
+      </w:rPr>
+    </w:lvl>
+    <w:lvl w:ilvl="6" w:tplc="04050001" w:tentative="1">
+      <w:start w:val="1"/>
+      <w:numFmt w:val="bullet"/>
+      <w:lvlText w:val=""/>
+      <w:lvlJc w:val="left"/>
+      <w:pPr>
+        <w:ind w:left="5040" w:hanging="360"/>
+      </w:pPr>
+      <w:rPr>
+        <w:rFonts w:ascii="Symbol" w:hAnsi="Symbol" w:hint="default"/>
+      </w:rPr>
+    </w:lvl>
+    <w:lvl w:ilvl="7" w:tplc="04050003" w:tentative="1">
+      <w:start w:val="1"/>
+      <w:numFmt w:val="bullet"/>
+      <w:lvlText w:val="o"/>
+      <w:lvlJc w:val="left"/>
+      <w:pPr>
+        <w:ind w:left="5760" w:hanging="360"/>
+      </w:pPr>
+      <w:rPr>
+        <w:rFonts w:ascii="Courier New" w:hAnsi="Courier New" w:cs="Courier New" w:hint="default"/>
+      </w:rPr>
+    </w:lvl>
+    <w:lvl w:ilvl="8" w:tplc="04050005" w:tentative="1">
+      <w:start w:val="1"/>
+      <w:numFmt w:val="bullet"/>
+      <w:lvlText w:val=""/>
+      <w:lvlJc w:val="left"/>
+      <w:pPr>
+        <w:ind w:left="6480" w:hanging="360"/>
+      </w:pPr>
+      <w:rPr>
+        <w:rFonts w:ascii="Wingdings" w:hAnsi="Wingdings" w:hint="default"/>
+      </w:rPr>
+    </w:lvl>
+  </w:abstractNum>
+  <w:abstractNum w:abstractNumId="1" w15:restartNumberingAfterBreak="0">
     <w:nsid w:val="180C3705"/>
     <w:multiLevelType w:val="hybridMultilevel"/>
-    <w:tmpl w:val="FD343F7C"/>
+    <w:tmpl w:val="16AAF980"/>
     <w:lvl w:ilvl="0" w:tplc="04050001">
       <w:start w:val="1"/>
       <w:numFmt w:val="bullet"/>
@@ -625,119 +1061,6 @@
       </w:rPr>
     </w:lvl>
     <w:lvl w:ilvl="3" w:tplc="04050001">
-      <w:start w:val="1"/>
-      <w:numFmt w:val="bullet"/>
-      <w:lvlText w:val=""/>
-      <w:lvlJc w:val="left"/>
-      <w:pPr>
-        <w:ind w:left="2880" w:hanging="360"/>
-      </w:pPr>
-      <w:rPr>
-        <w:rFonts w:ascii="Symbol" w:hAnsi="Symbol" w:hint="default"/>
-      </w:rPr>
-    </w:lvl>
-    <w:lvl w:ilvl="4" w:tplc="04050003" w:tentative="1">
-      <w:start w:val="1"/>
-      <w:numFmt w:val="bullet"/>
-      <w:lvlText w:val="o"/>
-      <w:lvlJc w:val="left"/>
-      <w:pPr>
-        <w:ind w:left="3600" w:hanging="360"/>
-      </w:pPr>
-      <w:rPr>
-        <w:rFonts w:ascii="Courier New" w:hAnsi="Courier New" w:cs="Courier New" w:hint="default"/>
-      </w:rPr>
-    </w:lvl>
-    <w:lvl w:ilvl="5" w:tplc="04050005" w:tentative="1">
-      <w:start w:val="1"/>
-      <w:numFmt w:val="bullet"/>
-      <w:lvlText w:val=""/>
-      <w:lvlJc w:val="left"/>
-      <w:pPr>
-        <w:ind w:left="4320" w:hanging="360"/>
-      </w:pPr>
-      <w:rPr>
-        <w:rFonts w:ascii="Wingdings" w:hAnsi="Wingdings" w:hint="default"/>
-      </w:rPr>
-    </w:lvl>
-    <w:lvl w:ilvl="6" w:tplc="04050001" w:tentative="1">
-      <w:start w:val="1"/>
-      <w:numFmt w:val="bullet"/>
-      <w:lvlText w:val=""/>
-      <w:lvlJc w:val="left"/>
-      <w:pPr>
-        <w:ind w:left="5040" w:hanging="360"/>
-      </w:pPr>
-      <w:rPr>
-        <w:rFonts w:ascii="Symbol" w:hAnsi="Symbol" w:hint="default"/>
-      </w:rPr>
-    </w:lvl>
-    <w:lvl w:ilvl="7" w:tplc="04050003" w:tentative="1">
-      <w:start w:val="1"/>
-      <w:numFmt w:val="bullet"/>
-      <w:lvlText w:val="o"/>
-      <w:lvlJc w:val="left"/>
-      <w:pPr>
-        <w:ind w:left="5760" w:hanging="360"/>
-      </w:pPr>
-      <w:rPr>
-        <w:rFonts w:ascii="Courier New" w:hAnsi="Courier New" w:cs="Courier New" w:hint="default"/>
-      </w:rPr>
-    </w:lvl>
-    <w:lvl w:ilvl="8" w:tplc="04050005" w:tentative="1">
-      <w:start w:val="1"/>
-      <w:numFmt w:val="bullet"/>
-      <w:lvlText w:val=""/>
-      <w:lvlJc w:val="left"/>
-      <w:pPr>
-        <w:ind w:left="6480" w:hanging="360"/>
-      </w:pPr>
-      <w:rPr>
-        <w:rFonts w:ascii="Wingdings" w:hAnsi="Wingdings" w:hint="default"/>
-      </w:rPr>
-    </w:lvl>
-  </w:abstractNum>
-  <w:abstractNum w:abstractNumId="1" w15:restartNumberingAfterBreak="0">
-    <w:nsid w:val="43D87459"/>
-    <w:multiLevelType w:val="hybridMultilevel"/>
-    <w:tmpl w:val="804E9EC8"/>
-    <w:lvl w:ilvl="0" w:tplc="04050001">
-      <w:start w:val="1"/>
-      <w:numFmt w:val="bullet"/>
-      <w:lvlText w:val=""/>
-      <w:lvlJc w:val="left"/>
-      <w:pPr>
-        <w:ind w:left="720" w:hanging="360"/>
-      </w:pPr>
-      <w:rPr>
-        <w:rFonts w:ascii="Symbol" w:hAnsi="Symbol" w:hint="default"/>
-      </w:rPr>
-    </w:lvl>
-    <w:lvl w:ilvl="1" w:tplc="04050003" w:tentative="1">
-      <w:start w:val="1"/>
-      <w:numFmt w:val="bullet"/>
-      <w:lvlText w:val="o"/>
-      <w:lvlJc w:val="left"/>
-      <w:pPr>
-        <w:ind w:left="1440" w:hanging="360"/>
-      </w:pPr>
-      <w:rPr>
-        <w:rFonts w:ascii="Courier New" w:hAnsi="Courier New" w:cs="Courier New" w:hint="default"/>
-      </w:rPr>
-    </w:lvl>
-    <w:lvl w:ilvl="2" w:tplc="04050005" w:tentative="1">
-      <w:start w:val="1"/>
-      <w:numFmt w:val="bullet"/>
-      <w:lvlText w:val=""/>
-      <w:lvlJc w:val="left"/>
-      <w:pPr>
-        <w:ind w:left="2160" w:hanging="360"/>
-      </w:pPr>
-      <w:rPr>
-        <w:rFonts w:ascii="Wingdings" w:hAnsi="Wingdings" w:hint="default"/>
-      </w:rPr>
-    </w:lvl>
-    <w:lvl w:ilvl="3" w:tplc="04050001" w:tentative="1">
       <w:start w:val="1"/>
       <w:numFmt w:val="bullet"/>
       <w:lvlText w:val=""/>
@@ -811,9 +1134,9 @@
     </w:lvl>
   </w:abstractNum>
   <w:abstractNum w:abstractNumId="2" w15:restartNumberingAfterBreak="0">
-    <w:nsid w:val="4A927A15"/>
+    <w:nsid w:val="1C354372"/>
     <w:multiLevelType w:val="hybridMultilevel"/>
-    <w:tmpl w:val="6F2EC1CA"/>
+    <w:tmpl w:val="4C6659C8"/>
     <w:lvl w:ilvl="0" w:tplc="04050001">
       <w:start w:val="1"/>
       <w:numFmt w:val="bullet"/>
@@ -924,9 +1247,9 @@
     </w:lvl>
   </w:abstractNum>
   <w:abstractNum w:abstractNumId="3" w15:restartNumberingAfterBreak="0">
-    <w:nsid w:val="72D17CF6"/>
+    <w:nsid w:val="1E780C49"/>
     <w:multiLevelType w:val="hybridMultilevel"/>
-    <w:tmpl w:val="941464F2"/>
+    <w:tmpl w:val="FCA6FEC0"/>
     <w:lvl w:ilvl="0" w:tplc="04050001">
       <w:start w:val="1"/>
       <w:numFmt w:val="bullet"/>
@@ -939,6 +1262,345 @@
         <w:rFonts w:ascii="Symbol" w:hAnsi="Symbol" w:hint="default"/>
       </w:rPr>
     </w:lvl>
+    <w:lvl w:ilvl="1" w:tplc="04050003">
+      <w:start w:val="1"/>
+      <w:numFmt w:val="bullet"/>
+      <w:lvlText w:val="o"/>
+      <w:lvlJc w:val="left"/>
+      <w:pPr>
+        <w:ind w:left="1440" w:hanging="360"/>
+      </w:pPr>
+      <w:rPr>
+        <w:rFonts w:ascii="Courier New" w:hAnsi="Courier New" w:cs="Courier New" w:hint="default"/>
+      </w:rPr>
+    </w:lvl>
+    <w:lvl w:ilvl="2" w:tplc="04050005">
+      <w:start w:val="1"/>
+      <w:numFmt w:val="bullet"/>
+      <w:lvlText w:val=""/>
+      <w:lvlJc w:val="left"/>
+      <w:pPr>
+        <w:ind w:left="2160" w:hanging="360"/>
+      </w:pPr>
+      <w:rPr>
+        <w:rFonts w:ascii="Wingdings" w:hAnsi="Wingdings" w:hint="default"/>
+      </w:rPr>
+    </w:lvl>
+    <w:lvl w:ilvl="3" w:tplc="04050001" w:tentative="1">
+      <w:start w:val="1"/>
+      <w:numFmt w:val="bullet"/>
+      <w:lvlText w:val=""/>
+      <w:lvlJc w:val="left"/>
+      <w:pPr>
+        <w:ind w:left="2880" w:hanging="360"/>
+      </w:pPr>
+      <w:rPr>
+        <w:rFonts w:ascii="Symbol" w:hAnsi="Symbol" w:hint="default"/>
+      </w:rPr>
+    </w:lvl>
+    <w:lvl w:ilvl="4" w:tplc="04050003" w:tentative="1">
+      <w:start w:val="1"/>
+      <w:numFmt w:val="bullet"/>
+      <w:lvlText w:val="o"/>
+      <w:lvlJc w:val="left"/>
+      <w:pPr>
+        <w:ind w:left="3600" w:hanging="360"/>
+      </w:pPr>
+      <w:rPr>
+        <w:rFonts w:ascii="Courier New" w:hAnsi="Courier New" w:cs="Courier New" w:hint="default"/>
+      </w:rPr>
+    </w:lvl>
+    <w:lvl w:ilvl="5" w:tplc="04050005" w:tentative="1">
+      <w:start w:val="1"/>
+      <w:numFmt w:val="bullet"/>
+      <w:lvlText w:val=""/>
+      <w:lvlJc w:val="left"/>
+      <w:pPr>
+        <w:ind w:left="4320" w:hanging="360"/>
+      </w:pPr>
+      <w:rPr>
+        <w:rFonts w:ascii="Wingdings" w:hAnsi="Wingdings" w:hint="default"/>
+      </w:rPr>
+    </w:lvl>
+    <w:lvl w:ilvl="6" w:tplc="04050001" w:tentative="1">
+      <w:start w:val="1"/>
+      <w:numFmt w:val="bullet"/>
+      <w:lvlText w:val=""/>
+      <w:lvlJc w:val="left"/>
+      <w:pPr>
+        <w:ind w:left="5040" w:hanging="360"/>
+      </w:pPr>
+      <w:rPr>
+        <w:rFonts w:ascii="Symbol" w:hAnsi="Symbol" w:hint="default"/>
+      </w:rPr>
+    </w:lvl>
+    <w:lvl w:ilvl="7" w:tplc="04050003" w:tentative="1">
+      <w:start w:val="1"/>
+      <w:numFmt w:val="bullet"/>
+      <w:lvlText w:val="o"/>
+      <w:lvlJc w:val="left"/>
+      <w:pPr>
+        <w:ind w:left="5760" w:hanging="360"/>
+      </w:pPr>
+      <w:rPr>
+        <w:rFonts w:ascii="Courier New" w:hAnsi="Courier New" w:cs="Courier New" w:hint="default"/>
+      </w:rPr>
+    </w:lvl>
+    <w:lvl w:ilvl="8" w:tplc="04050005" w:tentative="1">
+      <w:start w:val="1"/>
+      <w:numFmt w:val="bullet"/>
+      <w:lvlText w:val=""/>
+      <w:lvlJc w:val="left"/>
+      <w:pPr>
+        <w:ind w:left="6480" w:hanging="360"/>
+      </w:pPr>
+      <w:rPr>
+        <w:rFonts w:ascii="Wingdings" w:hAnsi="Wingdings" w:hint="default"/>
+      </w:rPr>
+    </w:lvl>
+  </w:abstractNum>
+  <w:abstractNum w:abstractNumId="4" w15:restartNumberingAfterBreak="0">
+    <w:nsid w:val="2C0E42A5"/>
+    <w:multiLevelType w:val="hybridMultilevel"/>
+    <w:tmpl w:val="DF38EA80"/>
+    <w:lvl w:ilvl="0" w:tplc="04050001">
+      <w:start w:val="1"/>
+      <w:numFmt w:val="bullet"/>
+      <w:lvlText w:val=""/>
+      <w:lvlJc w:val="left"/>
+      <w:pPr>
+        <w:ind w:left="720" w:hanging="360"/>
+      </w:pPr>
+      <w:rPr>
+        <w:rFonts w:ascii="Symbol" w:hAnsi="Symbol" w:hint="default"/>
+      </w:rPr>
+    </w:lvl>
+    <w:lvl w:ilvl="1" w:tplc="04050003">
+      <w:start w:val="1"/>
+      <w:numFmt w:val="bullet"/>
+      <w:lvlText w:val="o"/>
+      <w:lvlJc w:val="left"/>
+      <w:pPr>
+        <w:ind w:left="1440" w:hanging="360"/>
+      </w:pPr>
+      <w:rPr>
+        <w:rFonts w:ascii="Courier New" w:hAnsi="Courier New" w:cs="Courier New" w:hint="default"/>
+      </w:rPr>
+    </w:lvl>
+    <w:lvl w:ilvl="2" w:tplc="04050005" w:tentative="1">
+      <w:start w:val="1"/>
+      <w:numFmt w:val="bullet"/>
+      <w:lvlText w:val=""/>
+      <w:lvlJc w:val="left"/>
+      <w:pPr>
+        <w:ind w:left="2160" w:hanging="360"/>
+      </w:pPr>
+      <w:rPr>
+        <w:rFonts w:ascii="Wingdings" w:hAnsi="Wingdings" w:hint="default"/>
+      </w:rPr>
+    </w:lvl>
+    <w:lvl w:ilvl="3" w:tplc="04050001" w:tentative="1">
+      <w:start w:val="1"/>
+      <w:numFmt w:val="bullet"/>
+      <w:lvlText w:val=""/>
+      <w:lvlJc w:val="left"/>
+      <w:pPr>
+        <w:ind w:left="2880" w:hanging="360"/>
+      </w:pPr>
+      <w:rPr>
+        <w:rFonts w:ascii="Symbol" w:hAnsi="Symbol" w:hint="default"/>
+      </w:rPr>
+    </w:lvl>
+    <w:lvl w:ilvl="4" w:tplc="04050003" w:tentative="1">
+      <w:start w:val="1"/>
+      <w:numFmt w:val="bullet"/>
+      <w:lvlText w:val="o"/>
+      <w:lvlJc w:val="left"/>
+      <w:pPr>
+        <w:ind w:left="3600" w:hanging="360"/>
+      </w:pPr>
+      <w:rPr>
+        <w:rFonts w:ascii="Courier New" w:hAnsi="Courier New" w:cs="Courier New" w:hint="default"/>
+      </w:rPr>
+    </w:lvl>
+    <w:lvl w:ilvl="5" w:tplc="04050005" w:tentative="1">
+      <w:start w:val="1"/>
+      <w:numFmt w:val="bullet"/>
+      <w:lvlText w:val=""/>
+      <w:lvlJc w:val="left"/>
+      <w:pPr>
+        <w:ind w:left="4320" w:hanging="360"/>
+      </w:pPr>
+      <w:rPr>
+        <w:rFonts w:ascii="Wingdings" w:hAnsi="Wingdings" w:hint="default"/>
+      </w:rPr>
+    </w:lvl>
+    <w:lvl w:ilvl="6" w:tplc="04050001" w:tentative="1">
+      <w:start w:val="1"/>
+      <w:numFmt w:val="bullet"/>
+      <w:lvlText w:val=""/>
+      <w:lvlJc w:val="left"/>
+      <w:pPr>
+        <w:ind w:left="5040" w:hanging="360"/>
+      </w:pPr>
+      <w:rPr>
+        <w:rFonts w:ascii="Symbol" w:hAnsi="Symbol" w:hint="default"/>
+      </w:rPr>
+    </w:lvl>
+    <w:lvl w:ilvl="7" w:tplc="04050003" w:tentative="1">
+      <w:start w:val="1"/>
+      <w:numFmt w:val="bullet"/>
+      <w:lvlText w:val="o"/>
+      <w:lvlJc w:val="left"/>
+      <w:pPr>
+        <w:ind w:left="5760" w:hanging="360"/>
+      </w:pPr>
+      <w:rPr>
+        <w:rFonts w:ascii="Courier New" w:hAnsi="Courier New" w:cs="Courier New" w:hint="default"/>
+      </w:rPr>
+    </w:lvl>
+    <w:lvl w:ilvl="8" w:tplc="04050005" w:tentative="1">
+      <w:start w:val="1"/>
+      <w:numFmt w:val="bullet"/>
+      <w:lvlText w:val=""/>
+      <w:lvlJc w:val="left"/>
+      <w:pPr>
+        <w:ind w:left="6480" w:hanging="360"/>
+      </w:pPr>
+      <w:rPr>
+        <w:rFonts w:ascii="Wingdings" w:hAnsi="Wingdings" w:hint="default"/>
+      </w:rPr>
+    </w:lvl>
+  </w:abstractNum>
+  <w:abstractNum w:abstractNumId="5" w15:restartNumberingAfterBreak="0">
+    <w:nsid w:val="47333C16"/>
+    <w:multiLevelType w:val="hybridMultilevel"/>
+    <w:tmpl w:val="CD00F5FC"/>
+    <w:lvl w:ilvl="0" w:tplc="04050001">
+      <w:start w:val="1"/>
+      <w:numFmt w:val="bullet"/>
+      <w:lvlText w:val=""/>
+      <w:lvlJc w:val="left"/>
+      <w:pPr>
+        <w:ind w:left="720" w:hanging="360"/>
+      </w:pPr>
+      <w:rPr>
+        <w:rFonts w:ascii="Symbol" w:hAnsi="Symbol" w:hint="default"/>
+      </w:rPr>
+    </w:lvl>
+    <w:lvl w:ilvl="1" w:tplc="04050003">
+      <w:start w:val="1"/>
+      <w:numFmt w:val="bullet"/>
+      <w:lvlText w:val="o"/>
+      <w:lvlJc w:val="left"/>
+      <w:pPr>
+        <w:ind w:left="1440" w:hanging="360"/>
+      </w:pPr>
+      <w:rPr>
+        <w:rFonts w:ascii="Courier New" w:hAnsi="Courier New" w:cs="Courier New" w:hint="default"/>
+      </w:rPr>
+    </w:lvl>
+    <w:lvl w:ilvl="2" w:tplc="04050005" w:tentative="1">
+      <w:start w:val="1"/>
+      <w:numFmt w:val="bullet"/>
+      <w:lvlText w:val=""/>
+      <w:lvlJc w:val="left"/>
+      <w:pPr>
+        <w:ind w:left="2160" w:hanging="360"/>
+      </w:pPr>
+      <w:rPr>
+        <w:rFonts w:ascii="Wingdings" w:hAnsi="Wingdings" w:hint="default"/>
+      </w:rPr>
+    </w:lvl>
+    <w:lvl w:ilvl="3" w:tplc="04050001" w:tentative="1">
+      <w:start w:val="1"/>
+      <w:numFmt w:val="bullet"/>
+      <w:lvlText w:val=""/>
+      <w:lvlJc w:val="left"/>
+      <w:pPr>
+        <w:ind w:left="2880" w:hanging="360"/>
+      </w:pPr>
+      <w:rPr>
+        <w:rFonts w:ascii="Symbol" w:hAnsi="Symbol" w:hint="default"/>
+      </w:rPr>
+    </w:lvl>
+    <w:lvl w:ilvl="4" w:tplc="04050003" w:tentative="1">
+      <w:start w:val="1"/>
+      <w:numFmt w:val="bullet"/>
+      <w:lvlText w:val="o"/>
+      <w:lvlJc w:val="left"/>
+      <w:pPr>
+        <w:ind w:left="3600" w:hanging="360"/>
+      </w:pPr>
+      <w:rPr>
+        <w:rFonts w:ascii="Courier New" w:hAnsi="Courier New" w:cs="Courier New" w:hint="default"/>
+      </w:rPr>
+    </w:lvl>
+    <w:lvl w:ilvl="5" w:tplc="04050005" w:tentative="1">
+      <w:start w:val="1"/>
+      <w:numFmt w:val="bullet"/>
+      <w:lvlText w:val=""/>
+      <w:lvlJc w:val="left"/>
+      <w:pPr>
+        <w:ind w:left="4320" w:hanging="360"/>
+      </w:pPr>
+      <w:rPr>
+        <w:rFonts w:ascii="Wingdings" w:hAnsi="Wingdings" w:hint="default"/>
+      </w:rPr>
+    </w:lvl>
+    <w:lvl w:ilvl="6" w:tplc="04050001" w:tentative="1">
+      <w:start w:val="1"/>
+      <w:numFmt w:val="bullet"/>
+      <w:lvlText w:val=""/>
+      <w:lvlJc w:val="left"/>
+      <w:pPr>
+        <w:ind w:left="5040" w:hanging="360"/>
+      </w:pPr>
+      <w:rPr>
+        <w:rFonts w:ascii="Symbol" w:hAnsi="Symbol" w:hint="default"/>
+      </w:rPr>
+    </w:lvl>
+    <w:lvl w:ilvl="7" w:tplc="04050003" w:tentative="1">
+      <w:start w:val="1"/>
+      <w:numFmt w:val="bullet"/>
+      <w:lvlText w:val="o"/>
+      <w:lvlJc w:val="left"/>
+      <w:pPr>
+        <w:ind w:left="5760" w:hanging="360"/>
+      </w:pPr>
+      <w:rPr>
+        <w:rFonts w:ascii="Courier New" w:hAnsi="Courier New" w:cs="Courier New" w:hint="default"/>
+      </w:rPr>
+    </w:lvl>
+    <w:lvl w:ilvl="8" w:tplc="04050005" w:tentative="1">
+      <w:start w:val="1"/>
+      <w:numFmt w:val="bullet"/>
+      <w:lvlText w:val=""/>
+      <w:lvlJc w:val="left"/>
+      <w:pPr>
+        <w:ind w:left="6480" w:hanging="360"/>
+      </w:pPr>
+      <w:rPr>
+        <w:rFonts w:ascii="Wingdings" w:hAnsi="Wingdings" w:hint="default"/>
+      </w:rPr>
+    </w:lvl>
+  </w:abstractNum>
+  <w:abstractNum w:abstractNumId="6" w15:restartNumberingAfterBreak="0">
+    <w:nsid w:val="4B0123D1"/>
+    <w:multiLevelType w:val="hybridMultilevel"/>
+    <w:tmpl w:val="B55639A4"/>
+    <w:lvl w:ilvl="0" w:tplc="04050001">
+      <w:start w:val="1"/>
+      <w:numFmt w:val="bullet"/>
+      <w:lvlText w:val=""/>
+      <w:lvlJc w:val="left"/>
+      <w:pPr>
+        <w:ind w:left="720" w:hanging="360"/>
+      </w:pPr>
+      <w:rPr>
+        <w:rFonts w:ascii="Symbol" w:hAnsi="Symbol" w:hint="default"/>
+      </w:rPr>
+    </w:lvl>
     <w:lvl w:ilvl="1" w:tplc="04050003" w:tentative="1">
       <w:start w:val="1"/>
       <w:numFmt w:val="bullet"/>
@@ -1036,17 +1698,558 @@
       </w:rPr>
     </w:lvl>
   </w:abstractNum>
-  <w:num w:numId="1" w16cid:durableId="1392385808">
+  <w:abstractNum w:abstractNumId="7" w15:restartNumberingAfterBreak="0">
+    <w:nsid w:val="52072F3A"/>
+    <w:multiLevelType w:val="hybridMultilevel"/>
+    <w:tmpl w:val="84E6FD18"/>
+    <w:lvl w:ilvl="0" w:tplc="2A34990A">
+      <w:start w:val="3"/>
+      <w:numFmt w:val="decimal"/>
+      <w:lvlText w:val="%1."/>
+      <w:lvlJc w:val="left"/>
+      <w:pPr>
+        <w:ind w:left="1440" w:hanging="720"/>
+      </w:pPr>
+      <w:rPr>
+        <w:rFonts w:hint="default"/>
+      </w:rPr>
+    </w:lvl>
+    <w:lvl w:ilvl="1" w:tplc="04050019" w:tentative="1">
+      <w:start w:val="1"/>
+      <w:numFmt w:val="lowerLetter"/>
+      <w:lvlText w:val="%2."/>
+      <w:lvlJc w:val="left"/>
+      <w:pPr>
+        <w:ind w:left="1800" w:hanging="360"/>
+      </w:pPr>
+    </w:lvl>
+    <w:lvl w:ilvl="2" w:tplc="0405001B" w:tentative="1">
+      <w:start w:val="1"/>
+      <w:numFmt w:val="lowerRoman"/>
+      <w:lvlText w:val="%3."/>
+      <w:lvlJc w:val="right"/>
+      <w:pPr>
+        <w:ind w:left="2520" w:hanging="180"/>
+      </w:pPr>
+    </w:lvl>
+    <w:lvl w:ilvl="3" w:tplc="0405000F" w:tentative="1">
+      <w:start w:val="1"/>
+      <w:numFmt w:val="decimal"/>
+      <w:lvlText w:val="%4."/>
+      <w:lvlJc w:val="left"/>
+      <w:pPr>
+        <w:ind w:left="3240" w:hanging="360"/>
+      </w:pPr>
+    </w:lvl>
+    <w:lvl w:ilvl="4" w:tplc="04050019" w:tentative="1">
+      <w:start w:val="1"/>
+      <w:numFmt w:val="lowerLetter"/>
+      <w:lvlText w:val="%5."/>
+      <w:lvlJc w:val="left"/>
+      <w:pPr>
+        <w:ind w:left="3960" w:hanging="360"/>
+      </w:pPr>
+    </w:lvl>
+    <w:lvl w:ilvl="5" w:tplc="0405001B" w:tentative="1">
+      <w:start w:val="1"/>
+      <w:numFmt w:val="lowerRoman"/>
+      <w:lvlText w:val="%6."/>
+      <w:lvlJc w:val="right"/>
+      <w:pPr>
+        <w:ind w:left="4680" w:hanging="180"/>
+      </w:pPr>
+    </w:lvl>
+    <w:lvl w:ilvl="6" w:tplc="0405000F" w:tentative="1">
+      <w:start w:val="1"/>
+      <w:numFmt w:val="decimal"/>
+      <w:lvlText w:val="%7."/>
+      <w:lvlJc w:val="left"/>
+      <w:pPr>
+        <w:ind w:left="5400" w:hanging="360"/>
+      </w:pPr>
+    </w:lvl>
+    <w:lvl w:ilvl="7" w:tplc="04050019" w:tentative="1">
+      <w:start w:val="1"/>
+      <w:numFmt w:val="lowerLetter"/>
+      <w:lvlText w:val="%8."/>
+      <w:lvlJc w:val="left"/>
+      <w:pPr>
+        <w:ind w:left="6120" w:hanging="360"/>
+      </w:pPr>
+    </w:lvl>
+    <w:lvl w:ilvl="8" w:tplc="0405001B" w:tentative="1">
+      <w:start w:val="1"/>
+      <w:numFmt w:val="lowerRoman"/>
+      <w:lvlText w:val="%9."/>
+      <w:lvlJc w:val="right"/>
+      <w:pPr>
+        <w:ind w:left="6840" w:hanging="180"/>
+      </w:pPr>
+    </w:lvl>
+  </w:abstractNum>
+  <w:abstractNum w:abstractNumId="8" w15:restartNumberingAfterBreak="0">
+    <w:nsid w:val="660A5EE2"/>
+    <w:multiLevelType w:val="hybridMultilevel"/>
+    <w:tmpl w:val="68283C6A"/>
+    <w:lvl w:ilvl="0" w:tplc="F16AFC58">
+      <w:start w:val="7"/>
+      <w:numFmt w:val="decimal"/>
+      <w:lvlText w:val="%1."/>
+      <w:lvlJc w:val="left"/>
+      <w:pPr>
+        <w:ind w:left="1440" w:hanging="720"/>
+      </w:pPr>
+      <w:rPr>
+        <w:rFonts w:hint="default"/>
+      </w:rPr>
+    </w:lvl>
+    <w:lvl w:ilvl="1" w:tplc="04050019" w:tentative="1">
+      <w:start w:val="1"/>
+      <w:numFmt w:val="lowerLetter"/>
+      <w:lvlText w:val="%2."/>
+      <w:lvlJc w:val="left"/>
+      <w:pPr>
+        <w:ind w:left="1800" w:hanging="360"/>
+      </w:pPr>
+    </w:lvl>
+    <w:lvl w:ilvl="2" w:tplc="0405001B" w:tentative="1">
+      <w:start w:val="1"/>
+      <w:numFmt w:val="lowerRoman"/>
+      <w:lvlText w:val="%3."/>
+      <w:lvlJc w:val="right"/>
+      <w:pPr>
+        <w:ind w:left="2520" w:hanging="180"/>
+      </w:pPr>
+    </w:lvl>
+    <w:lvl w:ilvl="3" w:tplc="0405000F" w:tentative="1">
+      <w:start w:val="1"/>
+      <w:numFmt w:val="decimal"/>
+      <w:lvlText w:val="%4."/>
+      <w:lvlJc w:val="left"/>
+      <w:pPr>
+        <w:ind w:left="3240" w:hanging="360"/>
+      </w:pPr>
+    </w:lvl>
+    <w:lvl w:ilvl="4" w:tplc="04050019" w:tentative="1">
+      <w:start w:val="1"/>
+      <w:numFmt w:val="lowerLetter"/>
+      <w:lvlText w:val="%5."/>
+      <w:lvlJc w:val="left"/>
+      <w:pPr>
+        <w:ind w:left="3960" w:hanging="360"/>
+      </w:pPr>
+    </w:lvl>
+    <w:lvl w:ilvl="5" w:tplc="0405001B" w:tentative="1">
+      <w:start w:val="1"/>
+      <w:numFmt w:val="lowerRoman"/>
+      <w:lvlText w:val="%6."/>
+      <w:lvlJc w:val="right"/>
+      <w:pPr>
+        <w:ind w:left="4680" w:hanging="180"/>
+      </w:pPr>
+    </w:lvl>
+    <w:lvl w:ilvl="6" w:tplc="0405000F" w:tentative="1">
+      <w:start w:val="1"/>
+      <w:numFmt w:val="decimal"/>
+      <w:lvlText w:val="%7."/>
+      <w:lvlJc w:val="left"/>
+      <w:pPr>
+        <w:ind w:left="5400" w:hanging="360"/>
+      </w:pPr>
+    </w:lvl>
+    <w:lvl w:ilvl="7" w:tplc="04050019" w:tentative="1">
+      <w:start w:val="1"/>
+      <w:numFmt w:val="lowerLetter"/>
+      <w:lvlText w:val="%8."/>
+      <w:lvlJc w:val="left"/>
+      <w:pPr>
+        <w:ind w:left="6120" w:hanging="360"/>
+      </w:pPr>
+    </w:lvl>
+    <w:lvl w:ilvl="8" w:tplc="0405001B" w:tentative="1">
+      <w:start w:val="1"/>
+      <w:numFmt w:val="lowerRoman"/>
+      <w:lvlText w:val="%9."/>
+      <w:lvlJc w:val="right"/>
+      <w:pPr>
+        <w:ind w:left="6840" w:hanging="180"/>
+      </w:pPr>
+    </w:lvl>
+  </w:abstractNum>
+  <w:abstractNum w:abstractNumId="9" w15:restartNumberingAfterBreak="0">
+    <w:nsid w:val="6D9F2F1F"/>
+    <w:multiLevelType w:val="hybridMultilevel"/>
+    <w:tmpl w:val="AB4C2694"/>
+    <w:lvl w:ilvl="0" w:tplc="04050001">
+      <w:start w:val="1"/>
+      <w:numFmt w:val="bullet"/>
+      <w:lvlText w:val=""/>
+      <w:lvlJc w:val="left"/>
+      <w:pPr>
+        <w:ind w:left="720" w:hanging="360"/>
+      </w:pPr>
+      <w:rPr>
+        <w:rFonts w:ascii="Symbol" w:hAnsi="Symbol" w:hint="default"/>
+      </w:rPr>
+    </w:lvl>
+    <w:lvl w:ilvl="1" w:tplc="04050003">
+      <w:start w:val="1"/>
+      <w:numFmt w:val="bullet"/>
+      <w:lvlText w:val="o"/>
+      <w:lvlJc w:val="left"/>
+      <w:pPr>
+        <w:ind w:left="1440" w:hanging="360"/>
+      </w:pPr>
+      <w:rPr>
+        <w:rFonts w:ascii="Courier New" w:hAnsi="Courier New" w:cs="Courier New" w:hint="default"/>
+      </w:rPr>
+    </w:lvl>
+    <w:lvl w:ilvl="2" w:tplc="04050005" w:tentative="1">
+      <w:start w:val="1"/>
+      <w:numFmt w:val="bullet"/>
+      <w:lvlText w:val=""/>
+      <w:lvlJc w:val="left"/>
+      <w:pPr>
+        <w:ind w:left="2160" w:hanging="360"/>
+      </w:pPr>
+      <w:rPr>
+        <w:rFonts w:ascii="Wingdings" w:hAnsi="Wingdings" w:hint="default"/>
+      </w:rPr>
+    </w:lvl>
+    <w:lvl w:ilvl="3" w:tplc="04050001" w:tentative="1">
+      <w:start w:val="1"/>
+      <w:numFmt w:val="bullet"/>
+      <w:lvlText w:val=""/>
+      <w:lvlJc w:val="left"/>
+      <w:pPr>
+        <w:ind w:left="2880" w:hanging="360"/>
+      </w:pPr>
+      <w:rPr>
+        <w:rFonts w:ascii="Symbol" w:hAnsi="Symbol" w:hint="default"/>
+      </w:rPr>
+    </w:lvl>
+    <w:lvl w:ilvl="4" w:tplc="04050003" w:tentative="1">
+      <w:start w:val="1"/>
+      <w:numFmt w:val="bullet"/>
+      <w:lvlText w:val="o"/>
+      <w:lvlJc w:val="left"/>
+      <w:pPr>
+        <w:ind w:left="3600" w:hanging="360"/>
+      </w:pPr>
+      <w:rPr>
+        <w:rFonts w:ascii="Courier New" w:hAnsi="Courier New" w:cs="Courier New" w:hint="default"/>
+      </w:rPr>
+    </w:lvl>
+    <w:lvl w:ilvl="5" w:tplc="04050005" w:tentative="1">
+      <w:start w:val="1"/>
+      <w:numFmt w:val="bullet"/>
+      <w:lvlText w:val=""/>
+      <w:lvlJc w:val="left"/>
+      <w:pPr>
+        <w:ind w:left="4320" w:hanging="360"/>
+      </w:pPr>
+      <w:rPr>
+        <w:rFonts w:ascii="Wingdings" w:hAnsi="Wingdings" w:hint="default"/>
+      </w:rPr>
+    </w:lvl>
+    <w:lvl w:ilvl="6" w:tplc="04050001" w:tentative="1">
+      <w:start w:val="1"/>
+      <w:numFmt w:val="bullet"/>
+      <w:lvlText w:val=""/>
+      <w:lvlJc w:val="left"/>
+      <w:pPr>
+        <w:ind w:left="5040" w:hanging="360"/>
+      </w:pPr>
+      <w:rPr>
+        <w:rFonts w:ascii="Symbol" w:hAnsi="Symbol" w:hint="default"/>
+      </w:rPr>
+    </w:lvl>
+    <w:lvl w:ilvl="7" w:tplc="04050003" w:tentative="1">
+      <w:start w:val="1"/>
+      <w:numFmt w:val="bullet"/>
+      <w:lvlText w:val="o"/>
+      <w:lvlJc w:val="left"/>
+      <w:pPr>
+        <w:ind w:left="5760" w:hanging="360"/>
+      </w:pPr>
+      <w:rPr>
+        <w:rFonts w:ascii="Courier New" w:hAnsi="Courier New" w:cs="Courier New" w:hint="default"/>
+      </w:rPr>
+    </w:lvl>
+    <w:lvl w:ilvl="8" w:tplc="04050005" w:tentative="1">
+      <w:start w:val="1"/>
+      <w:numFmt w:val="bullet"/>
+      <w:lvlText w:val=""/>
+      <w:lvlJc w:val="left"/>
+      <w:pPr>
+        <w:ind w:left="6480" w:hanging="360"/>
+      </w:pPr>
+      <w:rPr>
+        <w:rFonts w:ascii="Wingdings" w:hAnsi="Wingdings" w:hint="default"/>
+      </w:rPr>
+    </w:lvl>
+  </w:abstractNum>
+  <w:abstractNum w:abstractNumId="10" w15:restartNumberingAfterBreak="0">
+    <w:nsid w:val="710A61B3"/>
+    <w:multiLevelType w:val="hybridMultilevel"/>
+    <w:tmpl w:val="D8688CCE"/>
+    <w:lvl w:ilvl="0" w:tplc="04050001">
+      <w:start w:val="1"/>
+      <w:numFmt w:val="bullet"/>
+      <w:lvlText w:val=""/>
+      <w:lvlJc w:val="left"/>
+      <w:pPr>
+        <w:ind w:left="720" w:hanging="360"/>
+      </w:pPr>
+      <w:rPr>
+        <w:rFonts w:ascii="Symbol" w:hAnsi="Symbol" w:hint="default"/>
+      </w:rPr>
+    </w:lvl>
+    <w:lvl w:ilvl="1" w:tplc="04050003" w:tentative="1">
+      <w:start w:val="1"/>
+      <w:numFmt w:val="bullet"/>
+      <w:lvlText w:val="o"/>
+      <w:lvlJc w:val="left"/>
+      <w:pPr>
+        <w:ind w:left="1440" w:hanging="360"/>
+      </w:pPr>
+      <w:rPr>
+        <w:rFonts w:ascii="Courier New" w:hAnsi="Courier New" w:cs="Courier New" w:hint="default"/>
+      </w:rPr>
+    </w:lvl>
+    <w:lvl w:ilvl="2" w:tplc="04050005" w:tentative="1">
+      <w:start w:val="1"/>
+      <w:numFmt w:val="bullet"/>
+      <w:lvlText w:val=""/>
+      <w:lvlJc w:val="left"/>
+      <w:pPr>
+        <w:ind w:left="2160" w:hanging="360"/>
+      </w:pPr>
+      <w:rPr>
+        <w:rFonts w:ascii="Wingdings" w:hAnsi="Wingdings" w:hint="default"/>
+      </w:rPr>
+    </w:lvl>
+    <w:lvl w:ilvl="3" w:tplc="04050001" w:tentative="1">
+      <w:start w:val="1"/>
+      <w:numFmt w:val="bullet"/>
+      <w:lvlText w:val=""/>
+      <w:lvlJc w:val="left"/>
+      <w:pPr>
+        <w:ind w:left="2880" w:hanging="360"/>
+      </w:pPr>
+      <w:rPr>
+        <w:rFonts w:ascii="Symbol" w:hAnsi="Symbol" w:hint="default"/>
+      </w:rPr>
+    </w:lvl>
+    <w:lvl w:ilvl="4" w:tplc="04050003" w:tentative="1">
+      <w:start w:val="1"/>
+      <w:numFmt w:val="bullet"/>
+      <w:lvlText w:val="o"/>
+      <w:lvlJc w:val="left"/>
+      <w:pPr>
+        <w:ind w:left="3600" w:hanging="360"/>
+      </w:pPr>
+      <w:rPr>
+        <w:rFonts w:ascii="Courier New" w:hAnsi="Courier New" w:cs="Courier New" w:hint="default"/>
+      </w:rPr>
+    </w:lvl>
+    <w:lvl w:ilvl="5" w:tplc="04050005" w:tentative="1">
+      <w:start w:val="1"/>
+      <w:numFmt w:val="bullet"/>
+      <w:lvlText w:val=""/>
+      <w:lvlJc w:val="left"/>
+      <w:pPr>
+        <w:ind w:left="4320" w:hanging="360"/>
+      </w:pPr>
+      <w:rPr>
+        <w:rFonts w:ascii="Wingdings" w:hAnsi="Wingdings" w:hint="default"/>
+      </w:rPr>
+    </w:lvl>
+    <w:lvl w:ilvl="6" w:tplc="04050001" w:tentative="1">
+      <w:start w:val="1"/>
+      <w:numFmt w:val="bullet"/>
+      <w:lvlText w:val=""/>
+      <w:lvlJc w:val="left"/>
+      <w:pPr>
+        <w:ind w:left="5040" w:hanging="360"/>
+      </w:pPr>
+      <w:rPr>
+        <w:rFonts w:ascii="Symbol" w:hAnsi="Symbol" w:hint="default"/>
+      </w:rPr>
+    </w:lvl>
+    <w:lvl w:ilvl="7" w:tplc="04050003" w:tentative="1">
+      <w:start w:val="1"/>
+      <w:numFmt w:val="bullet"/>
+      <w:lvlText w:val="o"/>
+      <w:lvlJc w:val="left"/>
+      <w:pPr>
+        <w:ind w:left="5760" w:hanging="360"/>
+      </w:pPr>
+      <w:rPr>
+        <w:rFonts w:ascii="Courier New" w:hAnsi="Courier New" w:cs="Courier New" w:hint="default"/>
+      </w:rPr>
+    </w:lvl>
+    <w:lvl w:ilvl="8" w:tplc="04050005" w:tentative="1">
+      <w:start w:val="1"/>
+      <w:numFmt w:val="bullet"/>
+      <w:lvlText w:val=""/>
+      <w:lvlJc w:val="left"/>
+      <w:pPr>
+        <w:ind w:left="6480" w:hanging="360"/>
+      </w:pPr>
+      <w:rPr>
+        <w:rFonts w:ascii="Wingdings" w:hAnsi="Wingdings" w:hint="default"/>
+      </w:rPr>
+    </w:lvl>
+  </w:abstractNum>
+  <w:abstractNum w:abstractNumId="11" w15:restartNumberingAfterBreak="0">
+    <w:nsid w:val="7E6956FC"/>
+    <w:multiLevelType w:val="hybridMultilevel"/>
+    <w:tmpl w:val="14929F82"/>
+    <w:lvl w:ilvl="0" w:tplc="04050001">
+      <w:start w:val="1"/>
+      <w:numFmt w:val="bullet"/>
+      <w:lvlText w:val=""/>
+      <w:lvlJc w:val="left"/>
+      <w:pPr>
+        <w:ind w:left="720" w:hanging="360"/>
+      </w:pPr>
+      <w:rPr>
+        <w:rFonts w:ascii="Symbol" w:hAnsi="Symbol" w:hint="default"/>
+      </w:rPr>
+    </w:lvl>
+    <w:lvl w:ilvl="1" w:tplc="04050003">
+      <w:start w:val="1"/>
+      <w:numFmt w:val="bullet"/>
+      <w:lvlText w:val="o"/>
+      <w:lvlJc w:val="left"/>
+      <w:pPr>
+        <w:ind w:left="1440" w:hanging="360"/>
+      </w:pPr>
+      <w:rPr>
+        <w:rFonts w:ascii="Courier New" w:hAnsi="Courier New" w:cs="Courier New" w:hint="default"/>
+      </w:rPr>
+    </w:lvl>
+    <w:lvl w:ilvl="2" w:tplc="04050005" w:tentative="1">
+      <w:start w:val="1"/>
+      <w:numFmt w:val="bullet"/>
+      <w:lvlText w:val=""/>
+      <w:lvlJc w:val="left"/>
+      <w:pPr>
+        <w:ind w:left="2160" w:hanging="360"/>
+      </w:pPr>
+      <w:rPr>
+        <w:rFonts w:ascii="Wingdings" w:hAnsi="Wingdings" w:hint="default"/>
+      </w:rPr>
+    </w:lvl>
+    <w:lvl w:ilvl="3" w:tplc="04050001" w:tentative="1">
+      <w:start w:val="1"/>
+      <w:numFmt w:val="bullet"/>
+      <w:lvlText w:val=""/>
+      <w:lvlJc w:val="left"/>
+      <w:pPr>
+        <w:ind w:left="2880" w:hanging="360"/>
+      </w:pPr>
+      <w:rPr>
+        <w:rFonts w:ascii="Symbol" w:hAnsi="Symbol" w:hint="default"/>
+      </w:rPr>
+    </w:lvl>
+    <w:lvl w:ilvl="4" w:tplc="04050003" w:tentative="1">
+      <w:start w:val="1"/>
+      <w:numFmt w:val="bullet"/>
+      <w:lvlText w:val="o"/>
+      <w:lvlJc w:val="left"/>
+      <w:pPr>
+        <w:ind w:left="3600" w:hanging="360"/>
+      </w:pPr>
+      <w:rPr>
+        <w:rFonts w:ascii="Courier New" w:hAnsi="Courier New" w:cs="Courier New" w:hint="default"/>
+      </w:rPr>
+    </w:lvl>
+    <w:lvl w:ilvl="5" w:tplc="04050005" w:tentative="1">
+      <w:start w:val="1"/>
+      <w:numFmt w:val="bullet"/>
+      <w:lvlText w:val=""/>
+      <w:lvlJc w:val="left"/>
+      <w:pPr>
+        <w:ind w:left="4320" w:hanging="360"/>
+      </w:pPr>
+      <w:rPr>
+        <w:rFonts w:ascii="Wingdings" w:hAnsi="Wingdings" w:hint="default"/>
+      </w:rPr>
+    </w:lvl>
+    <w:lvl w:ilvl="6" w:tplc="04050001" w:tentative="1">
+      <w:start w:val="1"/>
+      <w:numFmt w:val="bullet"/>
+      <w:lvlText w:val=""/>
+      <w:lvlJc w:val="left"/>
+      <w:pPr>
+        <w:ind w:left="5040" w:hanging="360"/>
+      </w:pPr>
+      <w:rPr>
+        <w:rFonts w:ascii="Symbol" w:hAnsi="Symbol" w:hint="default"/>
+      </w:rPr>
+    </w:lvl>
+    <w:lvl w:ilvl="7" w:tplc="04050003" w:tentative="1">
+      <w:start w:val="1"/>
+      <w:numFmt w:val="bullet"/>
+      <w:lvlText w:val="o"/>
+      <w:lvlJc w:val="left"/>
+      <w:pPr>
+        <w:ind w:left="5760" w:hanging="360"/>
+      </w:pPr>
+      <w:rPr>
+        <w:rFonts w:ascii="Courier New" w:hAnsi="Courier New" w:cs="Courier New" w:hint="default"/>
+      </w:rPr>
+    </w:lvl>
+    <w:lvl w:ilvl="8" w:tplc="04050005" w:tentative="1">
+      <w:start w:val="1"/>
+      <w:numFmt w:val="bullet"/>
+      <w:lvlText w:val=""/>
+      <w:lvlJc w:val="left"/>
+      <w:pPr>
+        <w:ind w:left="6480" w:hanging="360"/>
+      </w:pPr>
+      <w:rPr>
+        <w:rFonts w:ascii="Wingdings" w:hAnsi="Wingdings" w:hint="default"/>
+      </w:rPr>
+    </w:lvl>
+  </w:abstractNum>
+  <w:num w:numId="1" w16cid:durableId="409735622">
+    <w:abstractNumId w:val="7"/>
+  </w:num>
+  <w:num w:numId="2" w16cid:durableId="102264639">
+    <w:abstractNumId w:val="6"/>
+  </w:num>
+  <w:num w:numId="3" w16cid:durableId="614096047">
+    <w:abstractNumId w:val="5"/>
+  </w:num>
+  <w:num w:numId="4" w16cid:durableId="1764374317">
+    <w:abstractNumId w:val="11"/>
+  </w:num>
+  <w:num w:numId="5" w16cid:durableId="159661294">
+    <w:abstractNumId w:val="2"/>
+  </w:num>
+  <w:num w:numId="6" w16cid:durableId="1234658480">
+    <w:abstractNumId w:val="4"/>
+  </w:num>
+  <w:num w:numId="7" w16cid:durableId="1692293919">
+    <w:abstractNumId w:val="8"/>
+  </w:num>
+  <w:num w:numId="8" w16cid:durableId="211813510">
+    <w:abstractNumId w:val="1"/>
+  </w:num>
+  <w:num w:numId="9" w16cid:durableId="248778756">
     <w:abstractNumId w:val="3"/>
   </w:num>
-  <w:num w:numId="2" w16cid:durableId="1787844116">
+  <w:num w:numId="10" w16cid:durableId="112359564">
+    <w:abstractNumId w:val="9"/>
+  </w:num>
+  <w:num w:numId="11" w16cid:durableId="94834251">
     <w:abstractNumId w:val="0"/>
   </w:num>
-  <w:num w:numId="3" w16cid:durableId="1223634598">
-    <w:abstractNumId w:val="1"/>
-  </w:num>
-  <w:num w:numId="4" w16cid:durableId="865600927">
-    <w:abstractNumId w:val="2"/>
+  <w:num w:numId="12" w16cid:durableId="15890255">
+    <w:abstractNumId w:val="10"/>
   </w:num>
 </w:numbering>
 </file>
@@ -1057,9 +2260,11 @@
     <w:rPrDefault>
       <w:rPr>
         <w:rFonts w:asciiTheme="minorHAnsi" w:eastAsiaTheme="minorHAnsi" w:hAnsiTheme="minorHAnsi" w:cstheme="minorBidi"/>
+        <w:kern w:val="2"/>
         <w:sz w:val="22"/>
         <w:szCs w:val="22"/>
         <w:lang w:val="cs-CZ" w:eastAsia="en-US" w:bidi="ar-SA"/>
+        <w14:ligatures w14:val="standardContextual"/>
       </w:rPr>
     </w:rPrDefault>
     <w:pPrDefault>
@@ -1449,6 +2654,10 @@
   <w:style w:type="paragraph" w:default="1" w:styleId="Normln">
     <w:name w:val="Normal"/>
     <w:qFormat/>
+    <w:rsid w:val="00371DBD"/>
+    <w:rPr>
+      <w:sz w:val="24"/>
+    </w:rPr>
   </w:style>
   <w:style w:type="paragraph" w:styleId="Nadpis1">
     <w:name w:val="heading 1"/>
@@ -1457,7 +2666,7 @@
     <w:link w:val="Nadpis1Char"/>
     <w:uiPriority w:val="9"/>
     <w:qFormat/>
-    <w:rsid w:val="000B6825"/>
+    <w:rsid w:val="00371DBD"/>
     <w:pPr>
       <w:keepNext/>
       <w:keepLines/>
@@ -1465,32 +2674,10 @@
       <w:outlineLvl w:val="0"/>
     </w:pPr>
     <w:rPr>
-      <w:rFonts w:ascii="Consolas" w:eastAsiaTheme="majorEastAsia" w:hAnsi="Consolas" w:cstheme="majorBidi"/>
+      <w:rFonts w:ascii="Calibri" w:eastAsiaTheme="majorEastAsia" w:hAnsi="Calibri" w:cstheme="majorBidi"/>
       <w:color w:val="2F5496" w:themeColor="accent1" w:themeShade="BF"/>
       <w:sz w:val="32"/>
       <w:szCs w:val="32"/>
-    </w:rPr>
-  </w:style>
-  <w:style w:type="paragraph" w:styleId="Nadpis2">
-    <w:name w:val="heading 2"/>
-    <w:basedOn w:val="Normln"/>
-    <w:next w:val="Normln"/>
-    <w:link w:val="Nadpis2Char"/>
-    <w:uiPriority w:val="9"/>
-    <w:unhideWhenUsed/>
-    <w:qFormat/>
-    <w:rsid w:val="000B6825"/>
-    <w:pPr>
-      <w:keepNext/>
-      <w:keepLines/>
-      <w:spacing w:before="40" w:after="0"/>
-      <w:outlineLvl w:val="1"/>
-    </w:pPr>
-    <w:rPr>
-      <w:rFonts w:asciiTheme="majorHAnsi" w:eastAsiaTheme="majorEastAsia" w:hAnsiTheme="majorHAnsi" w:cstheme="majorBidi"/>
-      <w:color w:val="2F5496" w:themeColor="accent1" w:themeShade="BF"/>
-      <w:sz w:val="26"/>
-      <w:szCs w:val="26"/>
     </w:rPr>
   </w:style>
   <w:style w:type="character" w:default="1" w:styleId="Standardnpsmoodstavce">
@@ -1520,41 +2707,17 @@
     <w:semiHidden/>
     <w:unhideWhenUsed/>
   </w:style>
-  <w:style w:type="paragraph" w:styleId="Odstavecseseznamem">
-    <w:name w:val="List Paragraph"/>
-    <w:basedOn w:val="Normln"/>
-    <w:uiPriority w:val="34"/>
-    <w:qFormat/>
-    <w:rsid w:val="000B6825"/>
-    <w:pPr>
-      <w:ind w:left="720"/>
-      <w:contextualSpacing/>
-    </w:pPr>
-  </w:style>
   <w:style w:type="character" w:customStyle="1" w:styleId="Nadpis1Char">
     <w:name w:val="Nadpis 1 Char"/>
     <w:basedOn w:val="Standardnpsmoodstavce"/>
     <w:link w:val="Nadpis1"/>
     <w:uiPriority w:val="9"/>
-    <w:rsid w:val="000B6825"/>
+    <w:rsid w:val="00371DBD"/>
     <w:rPr>
-      <w:rFonts w:ascii="Consolas" w:eastAsiaTheme="majorEastAsia" w:hAnsi="Consolas" w:cstheme="majorBidi"/>
+      <w:rFonts w:ascii="Calibri" w:eastAsiaTheme="majorEastAsia" w:hAnsi="Calibri" w:cstheme="majorBidi"/>
       <w:color w:val="2F5496" w:themeColor="accent1" w:themeShade="BF"/>
       <w:sz w:val="32"/>
       <w:szCs w:val="32"/>
-    </w:rPr>
-  </w:style>
-  <w:style w:type="character" w:customStyle="1" w:styleId="Nadpis2Char">
-    <w:name w:val="Nadpis 2 Char"/>
-    <w:basedOn w:val="Standardnpsmoodstavce"/>
-    <w:link w:val="Nadpis2"/>
-    <w:uiPriority w:val="9"/>
-    <w:rsid w:val="000B6825"/>
-    <w:rPr>
-      <w:rFonts w:asciiTheme="majorHAnsi" w:eastAsiaTheme="majorEastAsia" w:hAnsiTheme="majorHAnsi" w:cstheme="majorBidi"/>
-      <w:color w:val="2F5496" w:themeColor="accent1" w:themeShade="BF"/>
-      <w:sz w:val="26"/>
-      <w:szCs w:val="26"/>
     </w:rPr>
   </w:style>
   <w:style w:type="paragraph" w:styleId="Nzev">
@@ -1564,13 +2727,13 @@
     <w:link w:val="NzevChar"/>
     <w:uiPriority w:val="10"/>
     <w:qFormat/>
-    <w:rsid w:val="000B6825"/>
+    <w:rsid w:val="00371DBD"/>
     <w:pPr>
       <w:spacing w:after="0" w:line="240" w:lineRule="auto"/>
       <w:contextualSpacing/>
     </w:pPr>
     <w:rPr>
-      <w:rFonts w:ascii="Consolas" w:eastAsiaTheme="majorEastAsia" w:hAnsi="Consolas" w:cstheme="majorBidi"/>
+      <w:rFonts w:asciiTheme="majorHAnsi" w:eastAsiaTheme="majorEastAsia" w:hAnsiTheme="majorHAnsi" w:cstheme="majorBidi"/>
       <w:spacing w:val="-10"/>
       <w:kern w:val="28"/>
       <w:sz w:val="56"/>
@@ -1582,14 +2745,25 @@
     <w:basedOn w:val="Standardnpsmoodstavce"/>
     <w:link w:val="Nzev"/>
     <w:uiPriority w:val="10"/>
-    <w:rsid w:val="000B6825"/>
+    <w:rsid w:val="00371DBD"/>
     <w:rPr>
-      <w:rFonts w:ascii="Consolas" w:eastAsiaTheme="majorEastAsia" w:hAnsi="Consolas" w:cstheme="majorBidi"/>
+      <w:rFonts w:asciiTheme="majorHAnsi" w:eastAsiaTheme="majorEastAsia" w:hAnsiTheme="majorHAnsi" w:cstheme="majorBidi"/>
       <w:spacing w:val="-10"/>
       <w:kern w:val="28"/>
       <w:sz w:val="56"/>
       <w:szCs w:val="56"/>
     </w:rPr>
+  </w:style>
+  <w:style w:type="paragraph" w:styleId="Odstavecseseznamem">
+    <w:name w:val="List Paragraph"/>
+    <w:basedOn w:val="Normln"/>
+    <w:uiPriority w:val="34"/>
+    <w:qFormat/>
+    <w:rsid w:val="00371DBD"/>
+    <w:pPr>
+      <w:ind w:left="720"/>
+      <w:contextualSpacing/>
+    </w:pPr>
   </w:style>
 </w:styles>
 </file>
